--- a/Working with Kubernetes #1 - Pods.docx
+++ b/Working with Kubernetes #1 - Pods.docx
@@ -501,7 +501,7 @@
           </mc:Choice>
           <mc:Fallback>
             <w:pict>
-              <v:line w14:anchorId="7B6887E0" id="Straight Connector 7" o:spid="_x0000_s1026" style="position:absolute;z-index:251659264;visibility:visible;mso-wrap-style:square;mso-wrap-distance-left:9pt;mso-wrap-distance-top:0;mso-wrap-distance-right:9pt;mso-wrap-distance-bottom:0;mso-position-horizontal:absolute;mso-position-horizontal-relative:text;mso-position-vertical:absolute;mso-position-vertical-relative:text" from="34.2pt,29.25pt" to="396pt,30.45pt" o:gfxdata="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" strokecolor="#ed7d31 [3205]" strokeweight="1.5pt">
+              <v:line w14:anchorId="7370690F" id="Straight Connector 7" o:spid="_x0000_s1026" style="position:absolute;z-index:251659264;visibility:visible;mso-wrap-style:square;mso-wrap-distance-left:9pt;mso-wrap-distance-top:0;mso-wrap-distance-right:9pt;mso-wrap-distance-bottom:0;mso-position-horizontal:absolute;mso-position-horizontal-relative:text;mso-position-vertical:absolute;mso-position-vertical-relative:text" from="34.2pt,29.25pt" to="396pt,30.45pt" o:gfxdata="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" strokecolor="#ed7d31 [3205]" strokeweight="1.5pt">
                 <v:stroke joinstyle="miter"/>
               </v:line>
             </w:pict>
@@ -846,7 +846,7 @@
           </mc:Choice>
           <mc:Fallback>
             <w:pict>
-              <v:line w14:anchorId="3B6B8B72" id="Straight Connector 20" o:spid="_x0000_s1026" style="position:absolute;flip:y;z-index:251660288;visibility:visible;mso-wrap-style:square;mso-wrap-distance-left:9pt;mso-wrap-distance-top:0;mso-wrap-distance-right:9pt;mso-wrap-distance-bottom:0;mso-position-horizontal:absolute;mso-position-horizontal-relative:text;mso-position-vertical:absolute;mso-position-vertical-relative:text" from="37.8pt,58.2pt" to="357pt,60.6pt" o:gfxdata="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" strokecolor="#ed7d31 [3205]" strokeweight="1pt">
+              <v:line w14:anchorId="50A74CAD" id="Straight Connector 20" o:spid="_x0000_s1026" style="position:absolute;flip:y;z-index:251660288;visibility:visible;mso-wrap-style:square;mso-wrap-distance-left:9pt;mso-wrap-distance-top:0;mso-wrap-distance-right:9pt;mso-wrap-distance-bottom:0;mso-position-horizontal:absolute;mso-position-horizontal-relative:text;mso-position-vertical:absolute;mso-position-vertical-relative:text" from="37.8pt,58.2pt" to="357pt,60.6pt" o:gfxdata="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" strokecolor="#ed7d31 [3205]" strokeweight="1pt">
                 <v:stroke joinstyle="miter"/>
               </v:line>
             </w:pict>
@@ -2302,6 +2302,11 @@
       </w:r>
     </w:p>
     <w:p>
+      <w:pPr>
+        <w:pStyle w:val="ListParagraph"/>
+      </w:pPr>
+    </w:p>
+    <w:p>
       <w:r>
         <w:t xml:space="preserve">2. Note that in reality there is no sense to put the </w:t>
       </w:r>
@@ -2332,6 +2337,10 @@
         <w:t xml:space="preserve"> the purpose of learning.</w:t>
       </w:r>
     </w:p>
+    <w:p/>
+    <w:p/>
+    <w:p/>
+    <w:p/>
     <w:p>
       <w:pPr>
         <w:pStyle w:val="ListParagraph"/>
@@ -2365,6 +2374,12 @@
       <w:r>
         <w:t xml:space="preserve"> get the pods? Why your pod displays different values for ready?</w:t>
       </w:r>
+    </w:p>
+    <w:p>
+      <w:pPr>
+        <w:pStyle w:val="ListParagraph"/>
+        <w:ind w:left="408"/>
+      </w:pPr>
     </w:p>
     <w:p>
       <w:r>
@@ -2413,7 +2428,6 @@
         <w:rPr>
           <w:noProof/>
         </w:rPr>
-        <w:lastRenderedPageBreak/>
         <w:drawing>
           <wp:inline distT="0" distB="0" distL="0" distR="0" wp14:anchorId="2A3B8E67" wp14:editId="595E75C2">
             <wp:extent cx="5495925" cy="914400"/>
@@ -2451,6 +2465,7 @@
         </w:drawing>
       </w:r>
     </w:p>
+    <w:p/>
     <w:p>
       <w:r>
         <w:t xml:space="preserve">4. </w:t>
@@ -2514,6 +2529,7 @@
         </w:drawing>
       </w:r>
     </w:p>
+    <w:p/>
     <w:p>
       <w:r>
         <w:t xml:space="preserve">5. Delete all the pods under the default namespace. </w:t>
@@ -2561,11 +2577,3003 @@
         </w:drawing>
       </w:r>
     </w:p>
+    <w:p>
+      <w:r>
+        <w:t>6. Don’t delete any of the manifest files you have created so far.</w:t>
+      </w:r>
+    </w:p>
+    <w:p/>
+    <w:p/>
+    <w:p/>
+    <w:p>
+      <w:pPr>
+        <w:rPr>
+          <w:b/>
+          <w:sz w:val="28"/>
+          <w:szCs w:val="28"/>
+        </w:rPr>
+      </w:pPr>
+      <w:r>
+        <w:rPr>
+          <w:b/>
+          <w:sz w:val="28"/>
+          <w:szCs w:val="28"/>
+        </w:rPr>
+        <w:t>Practice4: Probes</w:t>
+      </w:r>
+    </w:p>
+    <w:p>
+      <w:r>
+        <w:t xml:space="preserve">1. First we will create and test liveness probe with exec test. </w:t>
+      </w:r>
+      <w:r>
+        <w:br/>
+        <w:t xml:space="preserve">Create a file named </w:t>
+      </w:r>
+      <w:proofErr w:type="spellStart"/>
+      <w:r>
+        <w:t>probes_exec.yaml</w:t>
+      </w:r>
+      <w:proofErr w:type="spellEnd"/>
+      <w:r>
+        <w:t xml:space="preserve"> with following content:</w:t>
+      </w:r>
+    </w:p>
+    <w:p>
+      <w:proofErr w:type="spellStart"/>
+      <w:proofErr w:type="gramStart"/>
+      <w:r>
+        <w:t>apiVersion</w:t>
+      </w:r>
+      <w:proofErr w:type="spellEnd"/>
+      <w:proofErr w:type="gramEnd"/>
+      <w:r>
+        <w:t>: v1</w:t>
+      </w:r>
+    </w:p>
+    <w:p>
+      <w:proofErr w:type="gramStart"/>
+      <w:r>
+        <w:t>kind</w:t>
+      </w:r>
+      <w:proofErr w:type="gramEnd"/>
+      <w:r>
+        <w:t>: Pod</w:t>
+      </w:r>
+    </w:p>
+    <w:p>
+      <w:proofErr w:type="gramStart"/>
+      <w:r>
+        <w:t>metadata</w:t>
+      </w:r>
+      <w:proofErr w:type="gramEnd"/>
+      <w:r>
+        <w:t>:</w:t>
+      </w:r>
+    </w:p>
+    <w:p>
+      <w:r>
+        <w:t xml:space="preserve"> </w:t>
+      </w:r>
+      <w:proofErr w:type="gramStart"/>
+      <w:r>
+        <w:t>labels</w:t>
+      </w:r>
+      <w:proofErr w:type="gramEnd"/>
+      <w:r>
+        <w:t>:</w:t>
+      </w:r>
+    </w:p>
+    <w:p>
+      <w:r>
+        <w:t xml:space="preserve"> </w:t>
+      </w:r>
+      <w:proofErr w:type="gramStart"/>
+      <w:r>
+        <w:t>test</w:t>
+      </w:r>
+      <w:proofErr w:type="gramEnd"/>
+      <w:r>
+        <w:t>: liveness</w:t>
+      </w:r>
+    </w:p>
+    <w:p>
+      <w:r>
+        <w:t xml:space="preserve"> </w:t>
+      </w:r>
+      <w:proofErr w:type="gramStart"/>
+      <w:r>
+        <w:t>name</w:t>
+      </w:r>
+      <w:proofErr w:type="gramEnd"/>
+      <w:r>
+        <w:t>: liveness-exec</w:t>
+      </w:r>
+    </w:p>
+    <w:p>
+      <w:proofErr w:type="gramStart"/>
+      <w:r>
+        <w:t>spec</w:t>
+      </w:r>
+      <w:proofErr w:type="gramEnd"/>
+      <w:r>
+        <w:t>:</w:t>
+      </w:r>
+    </w:p>
+    <w:p>
+      <w:r>
+        <w:t xml:space="preserve"> </w:t>
+      </w:r>
+      <w:proofErr w:type="gramStart"/>
+      <w:r>
+        <w:t>containers</w:t>
+      </w:r>
+      <w:proofErr w:type="gramEnd"/>
+      <w:r>
+        <w:t>:</w:t>
+      </w:r>
+    </w:p>
+    <w:p>
+      <w:r>
+        <w:t xml:space="preserve"> - </w:t>
+      </w:r>
+      <w:proofErr w:type="gramStart"/>
+      <w:r>
+        <w:t>name</w:t>
+      </w:r>
+      <w:proofErr w:type="gramEnd"/>
+      <w:r>
+        <w:t>: liveness</w:t>
+      </w:r>
+    </w:p>
+    <w:p>
+      <w:r>
+        <w:t xml:space="preserve"> </w:t>
+      </w:r>
+      <w:proofErr w:type="gramStart"/>
+      <w:r>
+        <w:t>image</w:t>
+      </w:r>
+      <w:proofErr w:type="gramEnd"/>
+      <w:r>
+        <w:t>: k8s.gcr.io/</w:t>
+      </w:r>
+      <w:proofErr w:type="spellStart"/>
+      <w:r>
+        <w:t>busybox</w:t>
+      </w:r>
+      <w:proofErr w:type="spellEnd"/>
+    </w:p>
+    <w:p>
+      <w:r>
+        <w:t xml:space="preserve"> </w:t>
+      </w:r>
+      <w:proofErr w:type="spellStart"/>
+      <w:proofErr w:type="gramStart"/>
+      <w:r>
+        <w:t>args</w:t>
+      </w:r>
+      <w:proofErr w:type="spellEnd"/>
+      <w:proofErr w:type="gramEnd"/>
+      <w:r>
+        <w:t>:</w:t>
+      </w:r>
+    </w:p>
+    <w:p>
+      <w:r>
+        <w:t xml:space="preserve"> - /bin/</w:t>
+      </w:r>
+      <w:proofErr w:type="spellStart"/>
+      <w:r>
+        <w:t>sh</w:t>
+      </w:r>
+      <w:proofErr w:type="spellEnd"/>
+    </w:p>
+    <w:p>
+      <w:r>
+        <w:t xml:space="preserve"> - -c</w:t>
+      </w:r>
+    </w:p>
+    <w:p>
+      <w:r>
+        <w:t xml:space="preserve"> - </w:t>
+      </w:r>
+      <w:proofErr w:type="gramStart"/>
+      <w:r>
+        <w:t>touch</w:t>
+      </w:r>
+      <w:proofErr w:type="gramEnd"/>
+      <w:r>
+        <w:t xml:space="preserve"> /</w:t>
+      </w:r>
+      <w:proofErr w:type="spellStart"/>
+      <w:r>
+        <w:t>tmp</w:t>
+      </w:r>
+      <w:proofErr w:type="spellEnd"/>
+      <w:r>
+        <w:t xml:space="preserve">/healthy; sleep 30; </w:t>
+      </w:r>
+      <w:proofErr w:type="spellStart"/>
+      <w:r>
+        <w:t>rm</w:t>
+      </w:r>
+      <w:proofErr w:type="spellEnd"/>
+      <w:r>
+        <w:t xml:space="preserve"> -</w:t>
+      </w:r>
+      <w:proofErr w:type="spellStart"/>
+      <w:r>
+        <w:t>rf</w:t>
+      </w:r>
+      <w:proofErr w:type="spellEnd"/>
+      <w:r>
+        <w:t xml:space="preserve"> /</w:t>
+      </w:r>
+      <w:proofErr w:type="spellStart"/>
+      <w:r>
+        <w:t>tmp</w:t>
+      </w:r>
+      <w:proofErr w:type="spellEnd"/>
+      <w:r>
+        <w:t>/healthy; sleep 600</w:t>
+      </w:r>
+    </w:p>
+    <w:p>
+      <w:r>
+        <w:t xml:space="preserve"> </w:t>
+      </w:r>
+      <w:proofErr w:type="spellStart"/>
+      <w:proofErr w:type="gramStart"/>
+      <w:r>
+        <w:t>livenessProbe</w:t>
+      </w:r>
+      <w:proofErr w:type="spellEnd"/>
+      <w:proofErr w:type="gramEnd"/>
+      <w:r>
+        <w:t>:</w:t>
+      </w:r>
+    </w:p>
+    <w:p>
+      <w:r>
+        <w:t xml:space="preserve"> </w:t>
+      </w:r>
+      <w:proofErr w:type="gramStart"/>
+      <w:r>
+        <w:t>exec</w:t>
+      </w:r>
+      <w:proofErr w:type="gramEnd"/>
+      <w:r>
+        <w:t>:</w:t>
+      </w:r>
+    </w:p>
+    <w:p>
+      <w:r>
+        <w:t xml:space="preserve"> </w:t>
+      </w:r>
+      <w:proofErr w:type="gramStart"/>
+      <w:r>
+        <w:t>command</w:t>
+      </w:r>
+      <w:proofErr w:type="gramEnd"/>
+      <w:r>
+        <w:t>:</w:t>
+      </w:r>
+    </w:p>
+    <w:p>
+      <w:r>
+        <w:t xml:space="preserve"> - </w:t>
+      </w:r>
+      <w:proofErr w:type="gramStart"/>
+      <w:r>
+        <w:t>cat</w:t>
+      </w:r>
+      <w:proofErr w:type="gramEnd"/>
+    </w:p>
+    <w:p>
+      <w:r>
+        <w:t xml:space="preserve"> - /</w:t>
+      </w:r>
+      <w:proofErr w:type="spellStart"/>
+      <w:r>
+        <w:t>tmp</w:t>
+      </w:r>
+      <w:proofErr w:type="spellEnd"/>
+      <w:r>
+        <w:t>/healthy</w:t>
+      </w:r>
+    </w:p>
+    <w:p>
+      <w:r>
+        <w:t xml:space="preserve"> </w:t>
+      </w:r>
+      <w:proofErr w:type="spellStart"/>
+      <w:proofErr w:type="gramStart"/>
+      <w:r>
+        <w:t>initialDelaySeconds</w:t>
+      </w:r>
+      <w:proofErr w:type="spellEnd"/>
+      <w:proofErr w:type="gramEnd"/>
+      <w:r>
+        <w:t>: 5</w:t>
+      </w:r>
+    </w:p>
+    <w:p>
+      <w:r>
+        <w:t xml:space="preserve"> </w:t>
+      </w:r>
+      <w:proofErr w:type="spellStart"/>
+      <w:proofErr w:type="gramStart"/>
+      <w:r>
+        <w:t>periodSeconds</w:t>
+      </w:r>
+      <w:proofErr w:type="spellEnd"/>
+      <w:proofErr w:type="gramEnd"/>
+      <w:r>
+        <w:t>: 5</w:t>
+      </w:r>
+    </w:p>
+    <w:p>
+      <w:r>
+        <w:t xml:space="preserve">2. Examine the containers </w:t>
+      </w:r>
+      <w:proofErr w:type="spellStart"/>
+      <w:r>
+        <w:t>args</w:t>
+      </w:r>
+      <w:proofErr w:type="spellEnd"/>
+      <w:r>
+        <w:t xml:space="preserve"> commands especially the line that start with </w:t>
+      </w:r>
+      <w:r>
+        <w:t xml:space="preserve">touch. This bash pipeline will </w:t>
+      </w:r>
+      <w:r>
+        <w:t>help us to test the liveness probes.</w:t>
+      </w:r>
+    </w:p>
+    <w:p/>
+    <w:p/>
+    <w:p>
+      <w:r>
+        <w:lastRenderedPageBreak/>
+        <w:t xml:space="preserve">3. Run </w:t>
+      </w:r>
+      <w:proofErr w:type="spellStart"/>
+      <w:r>
+        <w:t>kubectl</w:t>
+      </w:r>
+      <w:proofErr w:type="spellEnd"/>
+      <w:r>
+        <w:t xml:space="preserve"> create –f </w:t>
+      </w:r>
+      <w:proofErr w:type="spellStart"/>
+      <w:r>
+        <w:t>probes_exec.yaml</w:t>
+      </w:r>
+      <w:proofErr w:type="spellEnd"/>
+      <w:r>
+        <w:t>.</w:t>
+      </w:r>
+    </w:p>
+    <w:p>
+      <w:r>
+        <w:rPr>
+          <w:noProof/>
+        </w:rPr>
+        <w:drawing>
+          <wp:inline distT="0" distB="0" distL="0" distR="0" wp14:anchorId="14E2B389" wp14:editId="219FD59D">
+            <wp:extent cx="5943600" cy="485140"/>
+            <wp:effectExtent l="0" t="0" r="0" b="0"/>
+            <wp:docPr id="23" name="Picture 23"/>
+            <wp:cNvGraphicFramePr>
+              <a:graphicFrameLocks xmlns:a="http://schemas.openxmlformats.org/drawingml/2006/main" noChangeAspect="1"/>
+            </wp:cNvGraphicFramePr>
+            <a:graphic xmlns:a="http://schemas.openxmlformats.org/drawingml/2006/main">
+              <a:graphicData uri="http://schemas.openxmlformats.org/drawingml/2006/picture">
+                <pic:pic xmlns:pic="http://schemas.openxmlformats.org/drawingml/2006/picture">
+                  <pic:nvPicPr>
+                    <pic:cNvPr id="1" name=""/>
+                    <pic:cNvPicPr/>
+                  </pic:nvPicPr>
+                  <pic:blipFill>
+                    <a:blip r:embed="rId35"/>
+                    <a:stretch>
+                      <a:fillRect/>
+                    </a:stretch>
+                  </pic:blipFill>
+                  <pic:spPr>
+                    <a:xfrm>
+                      <a:off x="0" y="0"/>
+                      <a:ext cx="5943600" cy="485140"/>
+                    </a:xfrm>
+                    <a:prstGeom prst="rect">
+                      <a:avLst/>
+                    </a:prstGeom>
+                  </pic:spPr>
+                </pic:pic>
+              </a:graphicData>
+            </a:graphic>
+          </wp:inline>
+        </w:drawing>
+      </w:r>
+    </w:p>
+    <w:p>
+      <w:r>
+        <w:t xml:space="preserve">4. Run </w:t>
+      </w:r>
+      <w:proofErr w:type="spellStart"/>
+      <w:r>
+        <w:t>kubectl</w:t>
+      </w:r>
+      <w:proofErr w:type="spellEnd"/>
+      <w:r>
+        <w:t xml:space="preserve"> describe pod liveness-exec immediately after you deploy the p</w:t>
+      </w:r>
+      <w:r>
+        <w:t xml:space="preserve">od. The output should indicate </w:t>
+      </w:r>
+      <w:r>
+        <w:t>that no liveness probes have failed yet.</w:t>
+      </w:r>
+    </w:p>
+    <w:p>
+      <w:r>
+        <w:rPr>
+          <w:noProof/>
+        </w:rPr>
+        <w:drawing>
+          <wp:inline distT="0" distB="0" distL="0" distR="0" wp14:anchorId="4F0324AA" wp14:editId="5C99B04C">
+            <wp:extent cx="5943600" cy="2420620"/>
+            <wp:effectExtent l="0" t="0" r="0" b="0"/>
+            <wp:docPr id="34" name="Picture 34"/>
+            <wp:cNvGraphicFramePr>
+              <a:graphicFrameLocks xmlns:a="http://schemas.openxmlformats.org/drawingml/2006/main" noChangeAspect="1"/>
+            </wp:cNvGraphicFramePr>
+            <a:graphic xmlns:a="http://schemas.openxmlformats.org/drawingml/2006/main">
+              <a:graphicData uri="http://schemas.openxmlformats.org/drawingml/2006/picture">
+                <pic:pic xmlns:pic="http://schemas.openxmlformats.org/drawingml/2006/picture">
+                  <pic:nvPicPr>
+                    <pic:cNvPr id="1" name=""/>
+                    <pic:cNvPicPr/>
+                  </pic:nvPicPr>
+                  <pic:blipFill>
+                    <a:blip r:embed="rId36"/>
+                    <a:stretch>
+                      <a:fillRect/>
+                    </a:stretch>
+                  </pic:blipFill>
+                  <pic:spPr>
+                    <a:xfrm>
+                      <a:off x="0" y="0"/>
+                      <a:ext cx="5943600" cy="2420620"/>
+                    </a:xfrm>
+                    <a:prstGeom prst="rect">
+                      <a:avLst/>
+                    </a:prstGeom>
+                  </pic:spPr>
+                </pic:pic>
+              </a:graphicData>
+            </a:graphic>
+          </wp:inline>
+        </w:drawing>
+      </w:r>
+    </w:p>
+    <w:p>
+      <w:r>
+        <w:rPr>
+          <w:noProof/>
+        </w:rPr>
+        <w:drawing>
+          <wp:inline distT="0" distB="0" distL="0" distR="0" wp14:anchorId="339F8956" wp14:editId="0A64744C">
+            <wp:extent cx="5943600" cy="1007745"/>
+            <wp:effectExtent l="0" t="0" r="0" b="1905"/>
+            <wp:docPr id="35" name="Picture 35"/>
+            <wp:cNvGraphicFramePr>
+              <a:graphicFrameLocks xmlns:a="http://schemas.openxmlformats.org/drawingml/2006/main" noChangeAspect="1"/>
+            </wp:cNvGraphicFramePr>
+            <a:graphic xmlns:a="http://schemas.openxmlformats.org/drawingml/2006/main">
+              <a:graphicData uri="http://schemas.openxmlformats.org/drawingml/2006/picture">
+                <pic:pic xmlns:pic="http://schemas.openxmlformats.org/drawingml/2006/picture">
+                  <pic:nvPicPr>
+                    <pic:cNvPr id="1" name=""/>
+                    <pic:cNvPicPr/>
+                  </pic:nvPicPr>
+                  <pic:blipFill>
+                    <a:blip r:embed="rId37"/>
+                    <a:stretch>
+                      <a:fillRect/>
+                    </a:stretch>
+                  </pic:blipFill>
+                  <pic:spPr>
+                    <a:xfrm>
+                      <a:off x="0" y="0"/>
+                      <a:ext cx="5943600" cy="1007745"/>
+                    </a:xfrm>
+                    <a:prstGeom prst="rect">
+                      <a:avLst/>
+                    </a:prstGeom>
+                  </pic:spPr>
+                </pic:pic>
+              </a:graphicData>
+            </a:graphic>
+          </wp:inline>
+        </w:drawing>
+      </w:r>
+    </w:p>
+    <w:p>
+      <w:r>
+        <w:t xml:space="preserve">5. After 35 seconds, view the Pod events again. Run </w:t>
+      </w:r>
+      <w:proofErr w:type="spellStart"/>
+      <w:r>
+        <w:t>kubectl</w:t>
+      </w:r>
+      <w:proofErr w:type="spellEnd"/>
+      <w:r>
+        <w:t xml:space="preserve"> describe pod liveness-exec.</w:t>
+      </w:r>
+    </w:p>
+    <w:p>
+      <w:r>
+        <w:t>6. At the bottom of the output, there should be a messages indicating that th</w:t>
+      </w:r>
+      <w:r>
+        <w:t xml:space="preserve">e liveness probes have failed, </w:t>
+      </w:r>
+      <w:r>
+        <w:t>and the containers have been killed and recreated.</w:t>
+      </w:r>
+    </w:p>
+    <w:p>
+      <w:r>
+        <w:rPr>
+          <w:noProof/>
+        </w:rPr>
+        <w:drawing>
+          <wp:inline distT="0" distB="0" distL="0" distR="0" wp14:anchorId="5598A0C3" wp14:editId="70214A01">
+            <wp:extent cx="5943600" cy="1090295"/>
+            <wp:effectExtent l="0" t="0" r="0" b="0"/>
+            <wp:docPr id="36" name="Picture 36"/>
+            <wp:cNvGraphicFramePr>
+              <a:graphicFrameLocks xmlns:a="http://schemas.openxmlformats.org/drawingml/2006/main" noChangeAspect="1"/>
+            </wp:cNvGraphicFramePr>
+            <a:graphic xmlns:a="http://schemas.openxmlformats.org/drawingml/2006/main">
+              <a:graphicData uri="http://schemas.openxmlformats.org/drawingml/2006/picture">
+                <pic:pic xmlns:pic="http://schemas.openxmlformats.org/drawingml/2006/picture">
+                  <pic:nvPicPr>
+                    <pic:cNvPr id="1" name=""/>
+                    <pic:cNvPicPr/>
+                  </pic:nvPicPr>
+                  <pic:blipFill>
+                    <a:blip r:embed="rId38"/>
+                    <a:stretch>
+                      <a:fillRect/>
+                    </a:stretch>
+                  </pic:blipFill>
+                  <pic:spPr>
+                    <a:xfrm>
+                      <a:off x="0" y="0"/>
+                      <a:ext cx="5943600" cy="1090295"/>
+                    </a:xfrm>
+                    <a:prstGeom prst="rect">
+                      <a:avLst/>
+                    </a:prstGeom>
+                  </pic:spPr>
+                </pic:pic>
+              </a:graphicData>
+            </a:graphic>
+          </wp:inline>
+        </w:drawing>
+      </w:r>
+    </w:p>
+    <w:p>
+      <w:r>
+        <w:t xml:space="preserve">7. Wait another 30 seconds, and verify that the container has been restarted. Run </w:t>
+      </w:r>
+      <w:proofErr w:type="spellStart"/>
+      <w:r>
+        <w:t>kubectl</w:t>
+      </w:r>
+      <w:proofErr w:type="spellEnd"/>
+      <w:r>
+        <w:t xml:space="preserve"> get pod liveness</w:t>
+      </w:r>
+      <w:r>
+        <w:t>exec.</w:t>
+      </w:r>
+    </w:p>
+    <w:p>
+      <w:r>
+        <w:t>8. The output should show that RESTARTS has been incremented.</w:t>
+      </w:r>
+    </w:p>
+    <w:p>
+      <w:r>
+        <w:t xml:space="preserve">9. We will continue with HTTP probe. Create file named </w:t>
+      </w:r>
+      <w:proofErr w:type="spellStart"/>
+      <w:r>
+        <w:t>probes_http.yaml</w:t>
+      </w:r>
+      <w:proofErr w:type="spellEnd"/>
+      <w:r>
+        <w:t xml:space="preserve"> with following content:</w:t>
+      </w:r>
+    </w:p>
+    <w:p>
+      <w:proofErr w:type="spellStart"/>
+      <w:proofErr w:type="gramStart"/>
+      <w:r>
+        <w:t>apiVersion</w:t>
+      </w:r>
+      <w:proofErr w:type="spellEnd"/>
+      <w:proofErr w:type="gramEnd"/>
+      <w:r>
+        <w:t>: v1</w:t>
+      </w:r>
+    </w:p>
+    <w:p>
+      <w:proofErr w:type="gramStart"/>
+      <w:r>
+        <w:lastRenderedPageBreak/>
+        <w:t>kind</w:t>
+      </w:r>
+      <w:proofErr w:type="gramEnd"/>
+      <w:r>
+        <w:t>: Pod</w:t>
+      </w:r>
+    </w:p>
+    <w:p>
+      <w:proofErr w:type="gramStart"/>
+      <w:r>
+        <w:t>metadata</w:t>
+      </w:r>
+      <w:proofErr w:type="gramEnd"/>
+      <w:r>
+        <w:t>:</w:t>
+      </w:r>
+    </w:p>
+    <w:p>
+      <w:r>
+        <w:t xml:space="preserve"> </w:t>
+      </w:r>
+      <w:proofErr w:type="gramStart"/>
+      <w:r>
+        <w:t>labels</w:t>
+      </w:r>
+      <w:proofErr w:type="gramEnd"/>
+      <w:r>
+        <w:t>:</w:t>
+      </w:r>
+    </w:p>
+    <w:p>
+      <w:r>
+        <w:t xml:space="preserve"> </w:t>
+      </w:r>
+      <w:proofErr w:type="gramStart"/>
+      <w:r>
+        <w:t>test</w:t>
+      </w:r>
+      <w:proofErr w:type="gramEnd"/>
+      <w:r>
+        <w:t>: liveness</w:t>
+      </w:r>
+    </w:p>
+    <w:p>
+      <w:r>
+        <w:t xml:space="preserve"> </w:t>
+      </w:r>
+      <w:proofErr w:type="gramStart"/>
+      <w:r>
+        <w:t>name</w:t>
+      </w:r>
+      <w:proofErr w:type="gramEnd"/>
+      <w:r>
+        <w:t>: liveness-http</w:t>
+      </w:r>
+    </w:p>
+    <w:p>
+      <w:proofErr w:type="gramStart"/>
+      <w:r>
+        <w:t>spec</w:t>
+      </w:r>
+      <w:proofErr w:type="gramEnd"/>
+      <w:r>
+        <w:t>:</w:t>
+      </w:r>
+    </w:p>
+    <w:p>
+      <w:r>
+        <w:t xml:space="preserve"> </w:t>
+      </w:r>
+      <w:proofErr w:type="gramStart"/>
+      <w:r>
+        <w:t>containers</w:t>
+      </w:r>
+      <w:proofErr w:type="gramEnd"/>
+      <w:r>
+        <w:t>:</w:t>
+      </w:r>
+    </w:p>
+    <w:p>
+      <w:r>
+        <w:t xml:space="preserve"> - </w:t>
+      </w:r>
+      <w:proofErr w:type="gramStart"/>
+      <w:r>
+        <w:t>name</w:t>
+      </w:r>
+      <w:proofErr w:type="gramEnd"/>
+      <w:r>
+        <w:t>: liveness</w:t>
+      </w:r>
+    </w:p>
+    <w:p>
+      <w:r>
+        <w:t xml:space="preserve"> </w:t>
+      </w:r>
+      <w:proofErr w:type="gramStart"/>
+      <w:r>
+        <w:t>image</w:t>
+      </w:r>
+      <w:proofErr w:type="gramEnd"/>
+      <w:r>
+        <w:t>: k8s.gcr.io/liveness</w:t>
+      </w:r>
+    </w:p>
+    <w:p>
+      <w:r>
+        <w:t xml:space="preserve"> </w:t>
+      </w:r>
+      <w:proofErr w:type="spellStart"/>
+      <w:proofErr w:type="gramStart"/>
+      <w:r>
+        <w:t>args</w:t>
+      </w:r>
+      <w:proofErr w:type="spellEnd"/>
+      <w:proofErr w:type="gramEnd"/>
+      <w:r>
+        <w:t>:</w:t>
+      </w:r>
+    </w:p>
+    <w:p>
+      <w:r>
+        <w:t xml:space="preserve"> - /server</w:t>
+      </w:r>
+    </w:p>
+    <w:p>
+      <w:r>
+        <w:t xml:space="preserve"> </w:t>
+      </w:r>
+      <w:proofErr w:type="spellStart"/>
+      <w:proofErr w:type="gramStart"/>
+      <w:r>
+        <w:t>livenessProbe</w:t>
+      </w:r>
+      <w:proofErr w:type="spellEnd"/>
+      <w:proofErr w:type="gramEnd"/>
+      <w:r>
+        <w:t>:</w:t>
+      </w:r>
+    </w:p>
+    <w:p>
+      <w:r>
+        <w:t xml:space="preserve"> </w:t>
+      </w:r>
+      <w:proofErr w:type="spellStart"/>
+      <w:proofErr w:type="gramStart"/>
+      <w:r>
+        <w:t>httpGet</w:t>
+      </w:r>
+      <w:proofErr w:type="spellEnd"/>
+      <w:proofErr w:type="gramEnd"/>
+      <w:r>
+        <w:t>:</w:t>
+      </w:r>
+    </w:p>
+    <w:p>
+      <w:r>
+        <w:t xml:space="preserve"> </w:t>
+      </w:r>
+      <w:proofErr w:type="gramStart"/>
+      <w:r>
+        <w:t>path</w:t>
+      </w:r>
+      <w:proofErr w:type="gramEnd"/>
+      <w:r>
+        <w:t>: /</w:t>
+      </w:r>
+      <w:proofErr w:type="spellStart"/>
+      <w:r>
+        <w:t>healthz</w:t>
+      </w:r>
+      <w:proofErr w:type="spellEnd"/>
+    </w:p>
+    <w:p>
+      <w:r>
+        <w:t xml:space="preserve"> </w:t>
+      </w:r>
+      <w:proofErr w:type="gramStart"/>
+      <w:r>
+        <w:t>port</w:t>
+      </w:r>
+      <w:proofErr w:type="gramEnd"/>
+      <w:r>
+        <w:t>: 8080</w:t>
+      </w:r>
+    </w:p>
+    <w:p>
+      <w:r>
+        <w:t xml:space="preserve"> </w:t>
+      </w:r>
+      <w:proofErr w:type="spellStart"/>
+      <w:proofErr w:type="gramStart"/>
+      <w:r>
+        <w:t>httpHeaders</w:t>
+      </w:r>
+      <w:proofErr w:type="spellEnd"/>
+      <w:proofErr w:type="gramEnd"/>
+      <w:r>
+        <w:t>:</w:t>
+      </w:r>
+    </w:p>
+    <w:p>
+      <w:r>
+        <w:t xml:space="preserve"> - </w:t>
+      </w:r>
+      <w:proofErr w:type="gramStart"/>
+      <w:r>
+        <w:t>name</w:t>
+      </w:r>
+      <w:proofErr w:type="gramEnd"/>
+      <w:r>
+        <w:t>: Custom-Header</w:t>
+      </w:r>
+    </w:p>
+    <w:p>
+      <w:r>
+        <w:t xml:space="preserve"> </w:t>
+      </w:r>
+      <w:proofErr w:type="gramStart"/>
+      <w:r>
+        <w:t>value</w:t>
+      </w:r>
+      <w:proofErr w:type="gramEnd"/>
+      <w:r>
+        <w:t>: Awesome</w:t>
+      </w:r>
+    </w:p>
+    <w:p>
+      <w:r>
+        <w:t xml:space="preserve"> </w:t>
+      </w:r>
+      <w:proofErr w:type="spellStart"/>
+      <w:proofErr w:type="gramStart"/>
+      <w:r>
+        <w:t>initialDelaySeconds</w:t>
+      </w:r>
+      <w:proofErr w:type="spellEnd"/>
+      <w:proofErr w:type="gramEnd"/>
+      <w:r>
+        <w:t>: 3</w:t>
+      </w:r>
+    </w:p>
+    <w:p>
+      <w:r>
+        <w:t xml:space="preserve"> </w:t>
+      </w:r>
+      <w:proofErr w:type="spellStart"/>
+      <w:proofErr w:type="gramStart"/>
+      <w:r>
+        <w:t>periodSeconds</w:t>
+      </w:r>
+      <w:proofErr w:type="spellEnd"/>
+      <w:proofErr w:type="gramEnd"/>
+      <w:r>
+        <w:t>: 3</w:t>
+      </w:r>
+    </w:p>
+    <w:p/>
+    <w:p>
+      <w:r>
+        <w:t>10. Just for your info, /</w:t>
+      </w:r>
+      <w:proofErr w:type="spellStart"/>
+      <w:r>
+        <w:t>healtz</w:t>
+      </w:r>
+      <w:proofErr w:type="spellEnd"/>
+      <w:r>
+        <w:t xml:space="preserve"> handler has following function implemented:</w:t>
+      </w:r>
+    </w:p>
+    <w:p>
+      <w:proofErr w:type="spellStart"/>
+      <w:proofErr w:type="gramStart"/>
+      <w:r>
+        <w:t>http.HandleFunc</w:t>
+      </w:r>
+      <w:proofErr w:type="spellEnd"/>
+      <w:r>
+        <w:t>(</w:t>
+      </w:r>
+      <w:proofErr w:type="gramEnd"/>
+      <w:r>
+        <w:t>"/</w:t>
+      </w:r>
+      <w:proofErr w:type="spellStart"/>
+      <w:r>
+        <w:t>healthz</w:t>
+      </w:r>
+      <w:proofErr w:type="spellEnd"/>
+      <w:r>
+        <w:t xml:space="preserve">", </w:t>
+      </w:r>
+      <w:proofErr w:type="spellStart"/>
+      <w:r>
+        <w:t>func</w:t>
+      </w:r>
+      <w:proofErr w:type="spellEnd"/>
+      <w:r>
+        <w:t xml:space="preserve">(w </w:t>
+      </w:r>
+      <w:proofErr w:type="spellStart"/>
+      <w:r>
+        <w:t>http.ResponseWriter</w:t>
+      </w:r>
+      <w:proofErr w:type="spellEnd"/>
+      <w:r>
+        <w:t>, r *</w:t>
+      </w:r>
+      <w:proofErr w:type="spellStart"/>
+      <w:r>
+        <w:t>http.Request</w:t>
+      </w:r>
+      <w:proofErr w:type="spellEnd"/>
+      <w:r>
+        <w:t>) {</w:t>
+      </w:r>
+    </w:p>
+    <w:p>
+      <w:r>
+        <w:t xml:space="preserve"> </w:t>
+      </w:r>
+      <w:proofErr w:type="gramStart"/>
+      <w:r>
+        <w:t>duration</w:t>
+      </w:r>
+      <w:proofErr w:type="gramEnd"/>
+      <w:r>
+        <w:t xml:space="preserve"> := </w:t>
+      </w:r>
+      <w:proofErr w:type="spellStart"/>
+      <w:r>
+        <w:t>time.Now</w:t>
+      </w:r>
+      <w:proofErr w:type="spellEnd"/>
+      <w:r>
+        <w:t>().Sub(started)</w:t>
+      </w:r>
+    </w:p>
+    <w:p>
+      <w:r>
+        <w:t xml:space="preserve"> </w:t>
+      </w:r>
+      <w:proofErr w:type="gramStart"/>
+      <w:r>
+        <w:t>if</w:t>
+      </w:r>
+      <w:proofErr w:type="gramEnd"/>
+      <w:r>
+        <w:t xml:space="preserve"> </w:t>
+      </w:r>
+      <w:proofErr w:type="spellStart"/>
+      <w:r>
+        <w:t>duration.Seconds</w:t>
+      </w:r>
+      <w:proofErr w:type="spellEnd"/>
+      <w:r>
+        <w:t>() &gt; 10 {</w:t>
+      </w:r>
+    </w:p>
+    <w:p>
+      <w:r>
+        <w:t xml:space="preserve"> </w:t>
+      </w:r>
+      <w:proofErr w:type="spellStart"/>
+      <w:proofErr w:type="gramStart"/>
+      <w:r>
+        <w:t>w.WriteHeader</w:t>
+      </w:r>
+      <w:proofErr w:type="spellEnd"/>
+      <w:r>
+        <w:t>(</w:t>
+      </w:r>
+      <w:proofErr w:type="gramEnd"/>
+      <w:r>
+        <w:t>500)</w:t>
+      </w:r>
+    </w:p>
+    <w:p>
+      <w:r>
+        <w:t xml:space="preserve"> </w:t>
+      </w:r>
+      <w:proofErr w:type="spellStart"/>
+      <w:proofErr w:type="gramStart"/>
+      <w:r>
+        <w:t>w.Write</w:t>
+      </w:r>
+      <w:proofErr w:type="spellEnd"/>
+      <w:r>
+        <w:t>(</w:t>
+      </w:r>
+      <w:proofErr w:type="gramEnd"/>
+      <w:r>
+        <w:t>[]byte(</w:t>
+      </w:r>
+      <w:proofErr w:type="spellStart"/>
+      <w:r>
+        <w:t>fmt.Sprintf</w:t>
+      </w:r>
+      <w:proofErr w:type="spellEnd"/>
+      <w:r>
+        <w:t xml:space="preserve">("error: %v", </w:t>
+      </w:r>
+      <w:proofErr w:type="spellStart"/>
+      <w:r>
+        <w:t>duration.Seconds</w:t>
+      </w:r>
+      <w:proofErr w:type="spellEnd"/>
+      <w:r>
+        <w:t>())))</w:t>
+      </w:r>
+    </w:p>
+    <w:p>
+      <w:r>
+        <w:t xml:space="preserve"> } else {</w:t>
+      </w:r>
+    </w:p>
+    <w:p>
+      <w:r>
+        <w:t xml:space="preserve"> </w:t>
+      </w:r>
+      <w:proofErr w:type="spellStart"/>
+      <w:proofErr w:type="gramStart"/>
+      <w:r>
+        <w:t>w.WriteHeader</w:t>
+      </w:r>
+      <w:proofErr w:type="spellEnd"/>
+      <w:r>
+        <w:t>(</w:t>
+      </w:r>
+      <w:proofErr w:type="gramEnd"/>
+      <w:r>
+        <w:t>200)</w:t>
+      </w:r>
+    </w:p>
+    <w:p>
+      <w:r>
+        <w:lastRenderedPageBreak/>
+        <w:t xml:space="preserve"> </w:t>
+      </w:r>
+      <w:proofErr w:type="spellStart"/>
+      <w:proofErr w:type="gramStart"/>
+      <w:r>
+        <w:t>w.Write</w:t>
+      </w:r>
+      <w:proofErr w:type="spellEnd"/>
+      <w:r>
+        <w:t>(</w:t>
+      </w:r>
+      <w:proofErr w:type="gramEnd"/>
+      <w:r>
+        <w:t>[]byte("ok"))</w:t>
+      </w:r>
+    </w:p>
+    <w:p>
+      <w:r>
+        <w:t xml:space="preserve"> }</w:t>
+      </w:r>
+    </w:p>
+    <w:p>
+      <w:r>
+        <w:t>})</w:t>
+      </w:r>
+    </w:p>
+    <w:p/>
+    <w:p>
+      <w:r>
+        <w:t>11. For the first 10 seconds that the container is alive, the /</w:t>
+      </w:r>
+      <w:proofErr w:type="spellStart"/>
+      <w:r>
+        <w:t>healthz</w:t>
+      </w:r>
+      <w:proofErr w:type="spellEnd"/>
+      <w:r>
+        <w:t xml:space="preserve"> handler return</w:t>
+      </w:r>
+      <w:r>
+        <w:t xml:space="preserve">s a status of 200. After that, </w:t>
+      </w:r>
+      <w:r>
+        <w:t>the handler returns a status of 500.</w:t>
+      </w:r>
+      <w:r>
+        <w:rPr>
+          <w:noProof/>
+        </w:rPr>
+        <w:t xml:space="preserve"> </w:t>
+      </w:r>
+      <w:r>
+        <w:rPr>
+          <w:noProof/>
+        </w:rPr>
+        <mc:AlternateContent>
+          <mc:Choice Requires="wps">
+            <w:drawing>
+              <wp:anchor distT="0" distB="0" distL="114300" distR="114300" simplePos="0" relativeHeight="251661312" behindDoc="0" locked="0" layoutInCell="1" allowOverlap="1">
+                <wp:simplePos x="0" y="0"/>
+                <wp:positionH relativeFrom="column">
+                  <wp:posOffset>4770120</wp:posOffset>
+                </wp:positionH>
+                <wp:positionV relativeFrom="paragraph">
+                  <wp:posOffset>948055</wp:posOffset>
+                </wp:positionV>
+                <wp:extent cx="967740" cy="22860"/>
+                <wp:effectExtent l="0" t="0" r="22860" b="34290"/>
+                <wp:wrapNone/>
+                <wp:docPr id="38" name="Straight Connector 38"/>
+                <wp:cNvGraphicFramePr/>
+                <a:graphic xmlns:a="http://schemas.openxmlformats.org/drawingml/2006/main">
+                  <a:graphicData uri="http://schemas.microsoft.com/office/word/2010/wordprocessingShape">
+                    <wps:wsp>
+                      <wps:cNvCnPr/>
+                      <wps:spPr>
+                        <a:xfrm flipH="1">
+                          <a:off x="0" y="0"/>
+                          <a:ext cx="967740" cy="22860"/>
+                        </a:xfrm>
+                        <a:prstGeom prst="line">
+                          <a:avLst/>
+                        </a:prstGeom>
+                      </wps:spPr>
+                      <wps:style>
+                        <a:lnRef idx="2">
+                          <a:schemeClr val="accent2"/>
+                        </a:lnRef>
+                        <a:fillRef idx="0">
+                          <a:schemeClr val="accent2"/>
+                        </a:fillRef>
+                        <a:effectRef idx="1">
+                          <a:schemeClr val="accent2"/>
+                        </a:effectRef>
+                        <a:fontRef idx="minor">
+                          <a:schemeClr val="tx1"/>
+                        </a:fontRef>
+                      </wps:style>
+                      <wps:bodyPr/>
+                    </wps:wsp>
+                  </a:graphicData>
+                </a:graphic>
+              </wp:anchor>
+            </w:drawing>
+          </mc:Choice>
+          <mc:Fallback>
+            <w:pict>
+              <v:line w14:anchorId="01BB36F6" id="Straight Connector 38" o:spid="_x0000_s1026" style="position:absolute;flip:x;z-index:251661312;visibility:visible;mso-wrap-style:square;mso-wrap-distance-left:9pt;mso-wrap-distance-top:0;mso-wrap-distance-right:9pt;mso-wrap-distance-bottom:0;mso-position-horizontal:absolute;mso-position-horizontal-relative:text;mso-position-vertical:absolute;mso-position-vertical-relative:text" from="375.6pt,74.65pt" to="451.8pt,76.45pt" o:gfxdata="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" strokecolor="#ed7d31 [3205]" strokeweight="1pt">
+                <v:stroke joinstyle="miter"/>
+              </v:line>
+            </w:pict>
+          </mc:Fallback>
+        </mc:AlternateContent>
+      </w:r>
+    </w:p>
+    <w:p>
+      <w:r>
+        <w:t xml:space="preserve">12. Run </w:t>
+      </w:r>
+      <w:proofErr w:type="spellStart"/>
+      <w:r>
+        <w:t>kubectl</w:t>
+      </w:r>
+      <w:proofErr w:type="spellEnd"/>
+      <w:r>
+        <w:t xml:space="preserve"> create –f </w:t>
+      </w:r>
+      <w:proofErr w:type="spellStart"/>
+      <w:r>
+        <w:t>probes_http.yaml</w:t>
+      </w:r>
+      <w:proofErr w:type="spellEnd"/>
+      <w:r>
+        <w:t>.</w:t>
+      </w:r>
+    </w:p>
+    <w:p>
+      <w:r>
+        <w:rPr>
+          <w:noProof/>
+        </w:rPr>
+        <w:drawing>
+          <wp:inline distT="0" distB="0" distL="0" distR="0" wp14:anchorId="37F765DE">
+            <wp:extent cx="5944235" cy="2322830"/>
+            <wp:effectExtent l="0" t="0" r="0" b="1270"/>
+            <wp:docPr id="41" name="Picture 41"/>
+            <wp:cNvGraphicFramePr>
+              <a:graphicFrameLocks xmlns:a="http://schemas.openxmlformats.org/drawingml/2006/main" noChangeAspect="1"/>
+            </wp:cNvGraphicFramePr>
+            <a:graphic xmlns:a="http://schemas.openxmlformats.org/drawingml/2006/main">
+              <a:graphicData uri="http://schemas.openxmlformats.org/drawingml/2006/picture">
+                <pic:pic xmlns:pic="http://schemas.openxmlformats.org/drawingml/2006/picture">
+                  <pic:nvPicPr>
+                    <pic:cNvPr id="0" name="Picture 2"/>
+                    <pic:cNvPicPr>
+                      <a:picLocks noChangeAspect="1" noChangeArrowheads="1"/>
+                    </pic:cNvPicPr>
+                  </pic:nvPicPr>
+                  <pic:blipFill>
+                    <a:blip r:embed="rId39">
+                      <a:extLst>
+                        <a:ext uri="{28A0092B-C50C-407E-A947-70E740481C1C}">
+                          <a14:useLocalDpi xmlns:a14="http://schemas.microsoft.com/office/drawing/2010/main" val="0"/>
+                        </a:ext>
+                      </a:extLst>
+                    </a:blip>
+                    <a:srcRect/>
+                    <a:stretch>
+                      <a:fillRect/>
+                    </a:stretch>
+                  </pic:blipFill>
+                  <pic:spPr bwMode="auto">
+                    <a:xfrm>
+                      <a:off x="0" y="0"/>
+                      <a:ext cx="5944235" cy="2322830"/>
+                    </a:xfrm>
+                    <a:prstGeom prst="rect">
+                      <a:avLst/>
+                    </a:prstGeom>
+                    <a:noFill/>
+                  </pic:spPr>
+                </pic:pic>
+              </a:graphicData>
+            </a:graphic>
+          </wp:inline>
+        </w:drawing>
+      </w:r>
+    </w:p>
+    <w:p>
+      <w:r>
+        <w:t xml:space="preserve">13. Immediately run (you only have 10 secs to run this command) </w:t>
+      </w:r>
+      <w:proofErr w:type="spellStart"/>
+      <w:r>
+        <w:t>kubectl</w:t>
+      </w:r>
+      <w:proofErr w:type="spellEnd"/>
+      <w:r>
+        <w:t xml:space="preserve"> describe pod liveness-http.</w:t>
+      </w:r>
+    </w:p>
+    <w:p>
+      <w:r>
+        <w:t>14. Your pod should be live and running.</w:t>
+      </w:r>
+    </w:p>
+    <w:p>
+      <w:r>
+        <w:rPr>
+          <w:noProof/>
+        </w:rPr>
+        <w:drawing>
+          <wp:inline distT="0" distB="0" distL="0" distR="0" wp14:anchorId="080269C5">
+            <wp:extent cx="5944235" cy="878205"/>
+            <wp:effectExtent l="0" t="0" r="0" b="0"/>
+            <wp:docPr id="42" name="Picture 42"/>
+            <wp:cNvGraphicFramePr>
+              <a:graphicFrameLocks xmlns:a="http://schemas.openxmlformats.org/drawingml/2006/main" noChangeAspect="1"/>
+            </wp:cNvGraphicFramePr>
+            <a:graphic xmlns:a="http://schemas.openxmlformats.org/drawingml/2006/main">
+              <a:graphicData uri="http://schemas.openxmlformats.org/drawingml/2006/picture">
+                <pic:pic xmlns:pic="http://schemas.openxmlformats.org/drawingml/2006/picture">
+                  <pic:nvPicPr>
+                    <pic:cNvPr id="0" name="Picture 3"/>
+                    <pic:cNvPicPr>
+                      <a:picLocks noChangeAspect="1" noChangeArrowheads="1"/>
+                    </pic:cNvPicPr>
+                  </pic:nvPicPr>
+                  <pic:blipFill>
+                    <a:blip r:embed="rId40">
+                      <a:extLst>
+                        <a:ext uri="{28A0092B-C50C-407E-A947-70E740481C1C}">
+                          <a14:useLocalDpi xmlns:a14="http://schemas.microsoft.com/office/drawing/2010/main" val="0"/>
+                        </a:ext>
+                      </a:extLst>
+                    </a:blip>
+                    <a:srcRect/>
+                    <a:stretch>
+                      <a:fillRect/>
+                    </a:stretch>
+                  </pic:blipFill>
+                  <pic:spPr bwMode="auto">
+                    <a:xfrm>
+                      <a:off x="0" y="0"/>
+                      <a:ext cx="5944235" cy="878205"/>
+                    </a:xfrm>
+                    <a:prstGeom prst="rect">
+                      <a:avLst/>
+                    </a:prstGeom>
+                    <a:noFill/>
+                  </pic:spPr>
+                </pic:pic>
+              </a:graphicData>
+            </a:graphic>
+          </wp:inline>
+        </w:drawing>
+      </w:r>
+    </w:p>
+    <w:p>
+      <w:r>
+        <w:t>15. After 10 seconds, view Pod events to verify that liveness probes have fai</w:t>
+      </w:r>
+      <w:r>
+        <w:t xml:space="preserve">led and the container has been </w:t>
+      </w:r>
+      <w:r>
+        <w:t xml:space="preserve">restarted. Run again </w:t>
+      </w:r>
+      <w:proofErr w:type="spellStart"/>
+      <w:r>
+        <w:t>kubectl</w:t>
+      </w:r>
+      <w:proofErr w:type="spellEnd"/>
+      <w:r>
+        <w:t xml:space="preserve"> describe pod liveness-http.</w:t>
+      </w:r>
+    </w:p>
+    <w:p>
+      <w:r>
+        <w:rPr>
+          <w:noProof/>
+        </w:rPr>
+        <w:drawing>
+          <wp:inline distT="0" distB="0" distL="0" distR="0" wp14:anchorId="7C70C39A">
+            <wp:extent cx="5944235" cy="1158240"/>
+            <wp:effectExtent l="0" t="0" r="0" b="3810"/>
+            <wp:docPr id="43" name="Picture 43"/>
+            <wp:cNvGraphicFramePr>
+              <a:graphicFrameLocks xmlns:a="http://schemas.openxmlformats.org/drawingml/2006/main" noChangeAspect="1"/>
+            </wp:cNvGraphicFramePr>
+            <a:graphic xmlns:a="http://schemas.openxmlformats.org/drawingml/2006/main">
+              <a:graphicData uri="http://schemas.openxmlformats.org/drawingml/2006/picture">
+                <pic:pic xmlns:pic="http://schemas.openxmlformats.org/drawingml/2006/picture">
+                  <pic:nvPicPr>
+                    <pic:cNvPr id="0" name="Picture 4"/>
+                    <pic:cNvPicPr>
+                      <a:picLocks noChangeAspect="1" noChangeArrowheads="1"/>
+                    </pic:cNvPicPr>
+                  </pic:nvPicPr>
+                  <pic:blipFill>
+                    <a:blip r:embed="rId41">
+                      <a:extLst>
+                        <a:ext uri="{28A0092B-C50C-407E-A947-70E740481C1C}">
+                          <a14:useLocalDpi xmlns:a14="http://schemas.microsoft.com/office/drawing/2010/main" val="0"/>
+                        </a:ext>
+                      </a:extLst>
+                    </a:blip>
+                    <a:srcRect/>
+                    <a:stretch>
+                      <a:fillRect/>
+                    </a:stretch>
+                  </pic:blipFill>
+                  <pic:spPr bwMode="auto">
+                    <a:xfrm>
+                      <a:off x="0" y="0"/>
+                      <a:ext cx="5944235" cy="1158240"/>
+                    </a:xfrm>
+                    <a:prstGeom prst="rect">
+                      <a:avLst/>
+                    </a:prstGeom>
+                    <a:noFill/>
+                  </pic:spPr>
+                </pic:pic>
+              </a:graphicData>
+            </a:graphic>
+          </wp:inline>
+        </w:drawing>
+      </w:r>
+    </w:p>
+    <w:p>
+      <w:r>
+        <w:t xml:space="preserve">16. You should see the same output as in step 7. </w:t>
+      </w:r>
+      <w:proofErr w:type="spellStart"/>
+      <w:r>
+        <w:t>Kubelet</w:t>
+      </w:r>
+      <w:proofErr w:type="spellEnd"/>
+      <w:r>
+        <w:t xml:space="preserve"> will reboot </w:t>
+      </w:r>
+      <w:r>
+        <w:t>t</w:t>
+      </w:r>
+      <w:r>
+        <w:t>he container.</w:t>
+      </w:r>
+    </w:p>
+    <w:p/>
+    <w:p>
+      <w:r>
+        <w:lastRenderedPageBreak/>
+        <w:br/>
+      </w:r>
+      <w:r>
+        <w:t xml:space="preserve">17. We continue with TCP probes. Create file named </w:t>
+      </w:r>
+      <w:proofErr w:type="spellStart"/>
+      <w:r>
+        <w:t>probes_tcp.yaml</w:t>
+      </w:r>
+      <w:proofErr w:type="spellEnd"/>
+      <w:r>
+        <w:t xml:space="preserve"> with following content:</w:t>
+      </w:r>
+    </w:p>
+    <w:p>
+      <w:proofErr w:type="spellStart"/>
+      <w:proofErr w:type="gramStart"/>
+      <w:r>
+        <w:t>apiVersion</w:t>
+      </w:r>
+      <w:proofErr w:type="spellEnd"/>
+      <w:proofErr w:type="gramEnd"/>
+      <w:r>
+        <w:t>: v1</w:t>
+      </w:r>
+    </w:p>
+    <w:p>
+      <w:proofErr w:type="gramStart"/>
+      <w:r>
+        <w:t>kind</w:t>
+      </w:r>
+      <w:proofErr w:type="gramEnd"/>
+      <w:r>
+        <w:t>: Pod</w:t>
+      </w:r>
+    </w:p>
+    <w:p>
+      <w:proofErr w:type="gramStart"/>
+      <w:r>
+        <w:t>metadata</w:t>
+      </w:r>
+      <w:proofErr w:type="gramEnd"/>
+      <w:r>
+        <w:t>:</w:t>
+      </w:r>
+    </w:p>
+    <w:p>
+      <w:r>
+        <w:t xml:space="preserve"> </w:t>
+      </w:r>
+      <w:proofErr w:type="gramStart"/>
+      <w:r>
+        <w:t>name</w:t>
+      </w:r>
+      <w:proofErr w:type="gramEnd"/>
+      <w:r>
+        <w:t>: liveness-</w:t>
+      </w:r>
+      <w:proofErr w:type="spellStart"/>
+      <w:r>
+        <w:t>tcp</w:t>
+      </w:r>
+      <w:proofErr w:type="spellEnd"/>
+    </w:p>
+    <w:p>
+      <w:r>
+        <w:t xml:space="preserve"> </w:t>
+      </w:r>
+      <w:proofErr w:type="gramStart"/>
+      <w:r>
+        <w:t>labels</w:t>
+      </w:r>
+      <w:proofErr w:type="gramEnd"/>
+      <w:r>
+        <w:t>:</w:t>
+      </w:r>
+    </w:p>
+    <w:p>
+      <w:r>
+        <w:t xml:space="preserve"> </w:t>
+      </w:r>
+      <w:proofErr w:type="gramStart"/>
+      <w:r>
+        <w:t>app</w:t>
+      </w:r>
+      <w:proofErr w:type="gramEnd"/>
+      <w:r>
+        <w:t xml:space="preserve">: </w:t>
+      </w:r>
+      <w:proofErr w:type="spellStart"/>
+      <w:r>
+        <w:t>goproxy</w:t>
+      </w:r>
+      <w:proofErr w:type="spellEnd"/>
+    </w:p>
+    <w:p>
+      <w:proofErr w:type="gramStart"/>
+      <w:r>
+        <w:t>spec</w:t>
+      </w:r>
+      <w:proofErr w:type="gramEnd"/>
+      <w:r>
+        <w:t>:</w:t>
+      </w:r>
+    </w:p>
+    <w:p>
+      <w:r>
+        <w:t xml:space="preserve"> </w:t>
+      </w:r>
+      <w:proofErr w:type="gramStart"/>
+      <w:r>
+        <w:t>containers</w:t>
+      </w:r>
+      <w:proofErr w:type="gramEnd"/>
+      <w:r>
+        <w:t>:</w:t>
+      </w:r>
+    </w:p>
+    <w:p>
+      <w:r>
+        <w:t xml:space="preserve"> - </w:t>
+      </w:r>
+      <w:proofErr w:type="gramStart"/>
+      <w:r>
+        <w:t>name</w:t>
+      </w:r>
+      <w:proofErr w:type="gramEnd"/>
+      <w:r>
+        <w:t xml:space="preserve">: </w:t>
+      </w:r>
+      <w:proofErr w:type="spellStart"/>
+      <w:r>
+        <w:t>goproxy</w:t>
+      </w:r>
+      <w:proofErr w:type="spellEnd"/>
+    </w:p>
+    <w:p>
+      <w:r>
+        <w:t xml:space="preserve"> </w:t>
+      </w:r>
+      <w:proofErr w:type="gramStart"/>
+      <w:r>
+        <w:t>image</w:t>
+      </w:r>
+      <w:proofErr w:type="gramEnd"/>
+      <w:r>
+        <w:t>: k8s.gcr.io/goproxy:0.1</w:t>
+      </w:r>
+    </w:p>
+    <w:p>
+      <w:r>
+        <w:t xml:space="preserve"> </w:t>
+      </w:r>
+      <w:proofErr w:type="gramStart"/>
+      <w:r>
+        <w:t>ports</w:t>
+      </w:r>
+      <w:proofErr w:type="gramEnd"/>
+      <w:r>
+        <w:t>:</w:t>
+      </w:r>
+    </w:p>
+    <w:p>
+      <w:r>
+        <w:t xml:space="preserve"> - </w:t>
+      </w:r>
+      <w:proofErr w:type="spellStart"/>
+      <w:proofErr w:type="gramStart"/>
+      <w:r>
+        <w:t>containerPort</w:t>
+      </w:r>
+      <w:proofErr w:type="spellEnd"/>
+      <w:proofErr w:type="gramEnd"/>
+      <w:r>
+        <w:t>: 8080</w:t>
+      </w:r>
+    </w:p>
+    <w:p>
+      <w:r>
+        <w:t xml:space="preserve"> </w:t>
+      </w:r>
+      <w:proofErr w:type="spellStart"/>
+      <w:proofErr w:type="gramStart"/>
+      <w:r>
+        <w:t>livenessProbe</w:t>
+      </w:r>
+      <w:proofErr w:type="spellEnd"/>
+      <w:proofErr w:type="gramEnd"/>
+      <w:r>
+        <w:t>:</w:t>
+      </w:r>
+    </w:p>
+    <w:p>
+      <w:r>
+        <w:t xml:space="preserve"> </w:t>
+      </w:r>
+      <w:proofErr w:type="spellStart"/>
+      <w:proofErr w:type="gramStart"/>
+      <w:r>
+        <w:t>tcpSocket</w:t>
+      </w:r>
+      <w:proofErr w:type="spellEnd"/>
+      <w:proofErr w:type="gramEnd"/>
+      <w:r>
+        <w:t>:</w:t>
+      </w:r>
+    </w:p>
+    <w:p>
+      <w:r>
+        <w:t xml:space="preserve"> </w:t>
+      </w:r>
+      <w:proofErr w:type="gramStart"/>
+      <w:r>
+        <w:t>port</w:t>
+      </w:r>
+      <w:proofErr w:type="gramEnd"/>
+      <w:r>
+        <w:t>: 9999 #8080 is valid port</w:t>
+      </w:r>
+    </w:p>
+    <w:p>
+      <w:r>
+        <w:t xml:space="preserve"> </w:t>
+      </w:r>
+      <w:proofErr w:type="spellStart"/>
+      <w:proofErr w:type="gramStart"/>
+      <w:r>
+        <w:t>initialDelaySeconds</w:t>
+      </w:r>
+      <w:proofErr w:type="spellEnd"/>
+      <w:proofErr w:type="gramEnd"/>
+      <w:r>
+        <w:t>: 15</w:t>
+      </w:r>
+    </w:p>
+    <w:p>
+      <w:r>
+        <w:t xml:space="preserve"> </w:t>
+      </w:r>
+      <w:proofErr w:type="spellStart"/>
+      <w:proofErr w:type="gramStart"/>
+      <w:r>
+        <w:t>periodSeconds</w:t>
+      </w:r>
+      <w:proofErr w:type="spellEnd"/>
+      <w:proofErr w:type="gramEnd"/>
+      <w:r>
+        <w:t>: 20</w:t>
+      </w:r>
+    </w:p>
+    <w:p>
+      <w:r>
+        <w:t xml:space="preserve">18. Run </w:t>
+      </w:r>
+      <w:proofErr w:type="spellStart"/>
+      <w:r>
+        <w:t>kubectl</w:t>
+      </w:r>
+      <w:proofErr w:type="spellEnd"/>
+      <w:r>
+        <w:t xml:space="preserve"> create –f </w:t>
+      </w:r>
+      <w:proofErr w:type="spellStart"/>
+      <w:r>
+        <w:t>probes_tcp.yaml</w:t>
+      </w:r>
+      <w:proofErr w:type="spellEnd"/>
+      <w:r>
+        <w:t>.</w:t>
+      </w:r>
+    </w:p>
+    <w:p>
+      <w:r>
+        <w:rPr>
+          <w:noProof/>
+        </w:rPr>
+        <w:drawing>
+          <wp:inline distT="0" distB="0" distL="0" distR="0" wp14:anchorId="6EA089E1" wp14:editId="02183120">
+            <wp:extent cx="5943600" cy="546100"/>
+            <wp:effectExtent l="0" t="0" r="0" b="6350"/>
+            <wp:docPr id="44" name="Picture 44"/>
+            <wp:cNvGraphicFramePr>
+              <a:graphicFrameLocks xmlns:a="http://schemas.openxmlformats.org/drawingml/2006/main" noChangeAspect="1"/>
+            </wp:cNvGraphicFramePr>
+            <a:graphic xmlns:a="http://schemas.openxmlformats.org/drawingml/2006/main">
+              <a:graphicData uri="http://schemas.openxmlformats.org/drawingml/2006/picture">
+                <pic:pic xmlns:pic="http://schemas.openxmlformats.org/drawingml/2006/picture">
+                  <pic:nvPicPr>
+                    <pic:cNvPr id="1" name=""/>
+                    <pic:cNvPicPr/>
+                  </pic:nvPicPr>
+                  <pic:blipFill>
+                    <a:blip r:embed="rId42"/>
+                    <a:stretch>
+                      <a:fillRect/>
+                    </a:stretch>
+                  </pic:blipFill>
+                  <pic:spPr>
+                    <a:xfrm>
+                      <a:off x="0" y="0"/>
+                      <a:ext cx="5943600" cy="546100"/>
+                    </a:xfrm>
+                    <a:prstGeom prst="rect">
+                      <a:avLst/>
+                    </a:prstGeom>
+                  </pic:spPr>
+                </pic:pic>
+              </a:graphicData>
+            </a:graphic>
+          </wp:inline>
+        </w:drawing>
+      </w:r>
+    </w:p>
+    <w:p>
+      <w:r>
+        <w:t xml:space="preserve">19. Immediately run (you only have 10 secs to run this command) </w:t>
+      </w:r>
+      <w:proofErr w:type="spellStart"/>
+      <w:r>
+        <w:t>kubectl</w:t>
+      </w:r>
+      <w:proofErr w:type="spellEnd"/>
+      <w:r>
+        <w:t xml:space="preserve"> describe pod liveness-</w:t>
+      </w:r>
+      <w:proofErr w:type="spellStart"/>
+      <w:r>
+        <w:t>tcp</w:t>
+      </w:r>
+      <w:proofErr w:type="spellEnd"/>
+      <w:r>
+        <w:t>.</w:t>
+      </w:r>
+    </w:p>
+    <w:p>
+      <w:r>
+        <w:t>20. Your pod should be live and running.</w:t>
+      </w:r>
+    </w:p>
+    <w:p>
+      <w:r>
+        <w:t>21. After 10 seconds, view Pod events to verify that liveness probes have fai</w:t>
+      </w:r>
+      <w:r>
+        <w:t xml:space="preserve">led and the container has been </w:t>
+      </w:r>
+      <w:r>
+        <w:t xml:space="preserve">restarted. Run again </w:t>
+      </w:r>
+      <w:proofErr w:type="spellStart"/>
+      <w:r>
+        <w:t>kubectl</w:t>
+      </w:r>
+      <w:proofErr w:type="spellEnd"/>
+      <w:r>
+        <w:t xml:space="preserve"> describe pod liveness-</w:t>
+      </w:r>
+      <w:proofErr w:type="spellStart"/>
+      <w:r>
+        <w:t>tcp</w:t>
+      </w:r>
+      <w:proofErr w:type="spellEnd"/>
+      <w:r>
+        <w:t>.</w:t>
+      </w:r>
+    </w:p>
+    <w:p>
+      <w:r>
+        <w:rPr>
+          <w:noProof/>
+        </w:rPr>
+        <w:lastRenderedPageBreak/>
+        <w:drawing>
+          <wp:inline distT="0" distB="0" distL="0" distR="0" wp14:anchorId="51F8091C" wp14:editId="7F332712">
+            <wp:extent cx="5943600" cy="1709420"/>
+            <wp:effectExtent l="0" t="0" r="0" b="5080"/>
+            <wp:docPr id="45" name="Picture 45"/>
+            <wp:cNvGraphicFramePr>
+              <a:graphicFrameLocks xmlns:a="http://schemas.openxmlformats.org/drawingml/2006/main" noChangeAspect="1"/>
+            </wp:cNvGraphicFramePr>
+            <a:graphic xmlns:a="http://schemas.openxmlformats.org/drawingml/2006/main">
+              <a:graphicData uri="http://schemas.openxmlformats.org/drawingml/2006/picture">
+                <pic:pic xmlns:pic="http://schemas.openxmlformats.org/drawingml/2006/picture">
+                  <pic:nvPicPr>
+                    <pic:cNvPr id="1" name=""/>
+                    <pic:cNvPicPr/>
+                  </pic:nvPicPr>
+                  <pic:blipFill>
+                    <a:blip r:embed="rId43"/>
+                    <a:stretch>
+                      <a:fillRect/>
+                    </a:stretch>
+                  </pic:blipFill>
+                  <pic:spPr>
+                    <a:xfrm>
+                      <a:off x="0" y="0"/>
+                      <a:ext cx="5943600" cy="1709420"/>
+                    </a:xfrm>
+                    <a:prstGeom prst="rect">
+                      <a:avLst/>
+                    </a:prstGeom>
+                  </pic:spPr>
+                </pic:pic>
+              </a:graphicData>
+            </a:graphic>
+          </wp:inline>
+        </w:drawing>
+      </w:r>
+    </w:p>
+    <w:p>
+      <w:r>
+        <w:t xml:space="preserve">22. You should see the same output as in step 7 and 16. </w:t>
+      </w:r>
+      <w:proofErr w:type="spellStart"/>
+      <w:r>
+        <w:t>Kubelet</w:t>
+      </w:r>
+      <w:proofErr w:type="spellEnd"/>
+      <w:r>
+        <w:t xml:space="preserve"> will reboot he container.</w:t>
+      </w:r>
+    </w:p>
+    <w:p>
+      <w:r>
+        <w:t>23. Our last job will be to define one readiness probe using HTTP test.</w:t>
+      </w:r>
+    </w:p>
+    <w:p>
+      <w:r>
+        <w:t xml:space="preserve">24. Create file named </w:t>
+      </w:r>
+      <w:proofErr w:type="spellStart"/>
+      <w:r>
+        <w:t>readiness_http.yaml</w:t>
+      </w:r>
+      <w:proofErr w:type="spellEnd"/>
+      <w:r>
+        <w:t xml:space="preserve"> with following content:</w:t>
+      </w:r>
+    </w:p>
+    <w:p>
+      <w:r>
+        <w:t xml:space="preserve"> </w:t>
+      </w:r>
+      <w:proofErr w:type="spellStart"/>
+      <w:proofErr w:type="gramStart"/>
+      <w:r>
+        <w:t>apiVersion</w:t>
+      </w:r>
+      <w:proofErr w:type="spellEnd"/>
+      <w:proofErr w:type="gramEnd"/>
+      <w:r>
+        <w:t>: v1</w:t>
+      </w:r>
+    </w:p>
+    <w:p>
+      <w:r>
+        <w:t xml:space="preserve"> </w:t>
+      </w:r>
+      <w:proofErr w:type="gramStart"/>
+      <w:r>
+        <w:t>kind</w:t>
+      </w:r>
+      <w:proofErr w:type="gramEnd"/>
+      <w:r>
+        <w:t>: Pod</w:t>
+      </w:r>
+    </w:p>
+    <w:p>
+      <w:r>
+        <w:t xml:space="preserve"> </w:t>
+      </w:r>
+      <w:proofErr w:type="gramStart"/>
+      <w:r>
+        <w:t>metadata</w:t>
+      </w:r>
+      <w:proofErr w:type="gramEnd"/>
+      <w:r>
+        <w:t>:</w:t>
+      </w:r>
+    </w:p>
+    <w:p>
+      <w:r>
+        <w:t xml:space="preserve"> </w:t>
+      </w:r>
+      <w:proofErr w:type="gramStart"/>
+      <w:r>
+        <w:t>name</w:t>
+      </w:r>
+      <w:proofErr w:type="gramEnd"/>
+      <w:r>
+        <w:t>: readiness-http</w:t>
+      </w:r>
+    </w:p>
+    <w:p>
+      <w:r>
+        <w:t xml:space="preserve"> </w:t>
+      </w:r>
+      <w:proofErr w:type="gramStart"/>
+      <w:r>
+        <w:t>labels</w:t>
+      </w:r>
+      <w:proofErr w:type="gramEnd"/>
+      <w:r>
+        <w:t>:</w:t>
+      </w:r>
+    </w:p>
+    <w:p>
+      <w:r>
+        <w:t xml:space="preserve"> </w:t>
+      </w:r>
+      <w:proofErr w:type="gramStart"/>
+      <w:r>
+        <w:t>app</w:t>
+      </w:r>
+      <w:proofErr w:type="gramEnd"/>
+      <w:r>
+        <w:t>: test</w:t>
+      </w:r>
+    </w:p>
+    <w:p>
+      <w:r>
+        <w:t xml:space="preserve"> </w:t>
+      </w:r>
+      <w:proofErr w:type="gramStart"/>
+      <w:r>
+        <w:t>spec</w:t>
+      </w:r>
+      <w:proofErr w:type="gramEnd"/>
+      <w:r>
+        <w:t>:</w:t>
+      </w:r>
+    </w:p>
+    <w:p>
+      <w:r>
+        <w:t xml:space="preserve"> </w:t>
+      </w:r>
+      <w:proofErr w:type="gramStart"/>
+      <w:r>
+        <w:t>containers</w:t>
+      </w:r>
+      <w:proofErr w:type="gramEnd"/>
+      <w:r>
+        <w:t>:</w:t>
+      </w:r>
+    </w:p>
+    <w:p>
+      <w:r>
+        <w:t xml:space="preserve"> - </w:t>
+      </w:r>
+      <w:proofErr w:type="gramStart"/>
+      <w:r>
+        <w:t>name</w:t>
+      </w:r>
+      <w:proofErr w:type="gramEnd"/>
+      <w:r>
+        <w:t xml:space="preserve">: </w:t>
+      </w:r>
+      <w:proofErr w:type="spellStart"/>
+      <w:r>
+        <w:t>nginx</w:t>
+      </w:r>
+      <w:proofErr w:type="spellEnd"/>
+    </w:p>
+    <w:p>
+      <w:r>
+        <w:t xml:space="preserve"> </w:t>
+      </w:r>
+      <w:proofErr w:type="gramStart"/>
+      <w:r>
+        <w:t>image</w:t>
+      </w:r>
+      <w:proofErr w:type="gramEnd"/>
+      <w:r>
+        <w:t xml:space="preserve">: </w:t>
+      </w:r>
+      <w:proofErr w:type="spellStart"/>
+      <w:r>
+        <w:t>nginx</w:t>
+      </w:r>
+      <w:proofErr w:type="spellEnd"/>
+    </w:p>
+    <w:p>
+      <w:proofErr w:type="gramStart"/>
+      <w:r>
+        <w:t>ports</w:t>
+      </w:r>
+      <w:proofErr w:type="gramEnd"/>
+      <w:r>
+        <w:t>:</w:t>
+      </w:r>
+    </w:p>
+    <w:p>
+      <w:r>
+        <w:t xml:space="preserve"> - </w:t>
+      </w:r>
+      <w:proofErr w:type="spellStart"/>
+      <w:proofErr w:type="gramStart"/>
+      <w:r>
+        <w:t>containerPort</w:t>
+      </w:r>
+      <w:proofErr w:type="spellEnd"/>
+      <w:proofErr w:type="gramEnd"/>
+      <w:r>
+        <w:t>: 80</w:t>
+      </w:r>
+    </w:p>
+    <w:p>
+      <w:r>
+        <w:t xml:space="preserve"> </w:t>
+      </w:r>
+      <w:proofErr w:type="spellStart"/>
+      <w:proofErr w:type="gramStart"/>
+      <w:r>
+        <w:t>readinessProbe</w:t>
+      </w:r>
+      <w:proofErr w:type="spellEnd"/>
+      <w:proofErr w:type="gramEnd"/>
+      <w:r>
+        <w:t>:</w:t>
+      </w:r>
+    </w:p>
+    <w:p>
+      <w:r>
+        <w:t xml:space="preserve"> </w:t>
+      </w:r>
+      <w:proofErr w:type="spellStart"/>
+      <w:proofErr w:type="gramStart"/>
+      <w:r>
+        <w:t>initialDelaySeconds</w:t>
+      </w:r>
+      <w:proofErr w:type="spellEnd"/>
+      <w:proofErr w:type="gramEnd"/>
+      <w:r>
+        <w:t>: 1</w:t>
+      </w:r>
+    </w:p>
+    <w:p>
+      <w:r>
+        <w:t xml:space="preserve"> </w:t>
+      </w:r>
+      <w:proofErr w:type="spellStart"/>
+      <w:proofErr w:type="gramStart"/>
+      <w:r>
+        <w:t>periodSeconds</w:t>
+      </w:r>
+      <w:proofErr w:type="spellEnd"/>
+      <w:proofErr w:type="gramEnd"/>
+      <w:r>
+        <w:t>: 2</w:t>
+      </w:r>
+    </w:p>
+    <w:p>
+      <w:r>
+        <w:t xml:space="preserve"> </w:t>
+      </w:r>
+      <w:proofErr w:type="spellStart"/>
+      <w:proofErr w:type="gramStart"/>
+      <w:r>
+        <w:t>timeoutSeconds</w:t>
+      </w:r>
+      <w:proofErr w:type="spellEnd"/>
+      <w:proofErr w:type="gramEnd"/>
+      <w:r>
+        <w:t>: 1</w:t>
+      </w:r>
+    </w:p>
+    <w:p>
+      <w:r>
+        <w:t xml:space="preserve"> </w:t>
+      </w:r>
+      <w:proofErr w:type="spellStart"/>
+      <w:proofErr w:type="gramStart"/>
+      <w:r>
+        <w:t>successThreshold</w:t>
+      </w:r>
+      <w:proofErr w:type="spellEnd"/>
+      <w:proofErr w:type="gramEnd"/>
+      <w:r>
+        <w:t>: 1</w:t>
+      </w:r>
+    </w:p>
+    <w:p>
+      <w:r>
+        <w:t xml:space="preserve"> </w:t>
+      </w:r>
+      <w:proofErr w:type="spellStart"/>
+      <w:proofErr w:type="gramStart"/>
+      <w:r>
+        <w:t>failureThreshold</w:t>
+      </w:r>
+      <w:proofErr w:type="spellEnd"/>
+      <w:proofErr w:type="gramEnd"/>
+      <w:r>
+        <w:t>: 1</w:t>
+      </w:r>
+    </w:p>
+    <w:p>
+      <w:r>
+        <w:t xml:space="preserve"> </w:t>
+      </w:r>
+      <w:proofErr w:type="spellStart"/>
+      <w:proofErr w:type="gramStart"/>
+      <w:r>
+        <w:t>httpGet</w:t>
+      </w:r>
+      <w:proofErr w:type="spellEnd"/>
+      <w:proofErr w:type="gramEnd"/>
+      <w:r>
+        <w:t>:</w:t>
+      </w:r>
+    </w:p>
+    <w:p>
+      <w:r>
+        <w:lastRenderedPageBreak/>
+        <w:t xml:space="preserve"> </w:t>
+      </w:r>
+      <w:proofErr w:type="gramStart"/>
+      <w:r>
+        <w:t>host</w:t>
+      </w:r>
+      <w:proofErr w:type="gramEnd"/>
+      <w:r>
+        <w:t>:</w:t>
+      </w:r>
+    </w:p>
+    <w:p>
+      <w:r>
+        <w:t xml:space="preserve"> </w:t>
+      </w:r>
+      <w:proofErr w:type="gramStart"/>
+      <w:r>
+        <w:t>scheme</w:t>
+      </w:r>
+      <w:proofErr w:type="gramEnd"/>
+      <w:r>
+        <w:t>: HTTP</w:t>
+      </w:r>
+    </w:p>
+    <w:p>
+      <w:r>
+        <w:t xml:space="preserve"> </w:t>
+      </w:r>
+      <w:proofErr w:type="gramStart"/>
+      <w:r>
+        <w:t>path</w:t>
+      </w:r>
+      <w:proofErr w:type="gramEnd"/>
+      <w:r>
+        <w:t>: /</w:t>
+      </w:r>
+    </w:p>
+    <w:p>
+      <w:r>
+        <w:t xml:space="preserve"> </w:t>
+      </w:r>
+      <w:proofErr w:type="spellStart"/>
+      <w:proofErr w:type="gramStart"/>
+      <w:r>
+        <w:t>httpHeaders</w:t>
+      </w:r>
+      <w:proofErr w:type="spellEnd"/>
+      <w:proofErr w:type="gramEnd"/>
+      <w:r>
+        <w:t>:</w:t>
+      </w:r>
+    </w:p>
+    <w:p>
+      <w:r>
+        <w:t xml:space="preserve"> - </w:t>
+      </w:r>
+      <w:proofErr w:type="gramStart"/>
+      <w:r>
+        <w:t>name</w:t>
+      </w:r>
+      <w:proofErr w:type="gramEnd"/>
+      <w:r>
+        <w:t>: Host</w:t>
+      </w:r>
+    </w:p>
+    <w:p>
+      <w:r>
+        <w:t xml:space="preserve"> </w:t>
+      </w:r>
+      <w:proofErr w:type="gramStart"/>
+      <w:r>
+        <w:t>value</w:t>
+      </w:r>
+      <w:proofErr w:type="gramEnd"/>
+      <w:r>
+        <w:t>: myapplication1.com</w:t>
+      </w:r>
+    </w:p>
+    <w:p>
+      <w:r>
+        <w:t xml:space="preserve"> </w:t>
+      </w:r>
+      <w:proofErr w:type="gramStart"/>
+      <w:r>
+        <w:t>port</w:t>
+      </w:r>
+      <w:proofErr w:type="gramEnd"/>
+      <w:r>
+        <w:t>: 80</w:t>
+      </w:r>
+    </w:p>
+    <w:p>
+      <w:r>
+        <w:rPr>
+          <w:noProof/>
+        </w:rPr>
+        <w:drawing>
+          <wp:inline distT="0" distB="0" distL="0" distR="0" wp14:anchorId="08D3B69D" wp14:editId="5CE5121D">
+            <wp:extent cx="5753100" cy="342900"/>
+            <wp:effectExtent l="0" t="0" r="0" b="0"/>
+            <wp:docPr id="46" name="Picture 46"/>
+            <wp:cNvGraphicFramePr>
+              <a:graphicFrameLocks xmlns:a="http://schemas.openxmlformats.org/drawingml/2006/main" noChangeAspect="1"/>
+            </wp:cNvGraphicFramePr>
+            <a:graphic xmlns:a="http://schemas.openxmlformats.org/drawingml/2006/main">
+              <a:graphicData uri="http://schemas.openxmlformats.org/drawingml/2006/picture">
+                <pic:pic xmlns:pic="http://schemas.openxmlformats.org/drawingml/2006/picture">
+                  <pic:nvPicPr>
+                    <pic:cNvPr id="1" name=""/>
+                    <pic:cNvPicPr/>
+                  </pic:nvPicPr>
+                  <pic:blipFill rotWithShape="1">
+                    <a:blip r:embed="rId44"/>
+                    <a:srcRect t="18182"/>
+                    <a:stretch/>
+                  </pic:blipFill>
+                  <pic:spPr bwMode="auto">
+                    <a:xfrm>
+                      <a:off x="0" y="0"/>
+                      <a:ext cx="5753100" cy="342900"/>
+                    </a:xfrm>
+                    <a:prstGeom prst="rect">
+                      <a:avLst/>
+                    </a:prstGeom>
+                    <a:ln>
+                      <a:noFill/>
+                    </a:ln>
+                    <a:extLst>
+                      <a:ext uri="{53640926-AAD7-44D8-BBD7-CCE9431645EC}">
+                        <a14:shadowObscured xmlns:a14="http://schemas.microsoft.com/office/drawing/2010/main"/>
+                      </a:ext>
+                    </a:extLst>
+                  </pic:spPr>
+                </pic:pic>
+              </a:graphicData>
+            </a:graphic>
+          </wp:inline>
+        </w:drawing>
+      </w:r>
+    </w:p>
+    <w:p>
+      <w:r>
+        <w:t xml:space="preserve">25. Run </w:t>
+      </w:r>
+      <w:proofErr w:type="spellStart"/>
+      <w:r>
+        <w:t>kubectl</w:t>
+      </w:r>
+      <w:proofErr w:type="spellEnd"/>
+      <w:r>
+        <w:t xml:space="preserve"> create –f </w:t>
+      </w:r>
+      <w:proofErr w:type="spellStart"/>
+      <w:r>
+        <w:t>readiness_http.yaml</w:t>
+      </w:r>
+      <w:proofErr w:type="spellEnd"/>
+      <w:r>
+        <w:t>.</w:t>
+      </w:r>
+    </w:p>
+    <w:p>
+      <w:r>
+        <w:rPr>
+          <w:noProof/>
+        </w:rPr>
+        <w:drawing>
+          <wp:inline distT="0" distB="0" distL="0" distR="0" wp14:anchorId="12494065" wp14:editId="47C5AE2F">
+            <wp:extent cx="5943600" cy="412115"/>
+            <wp:effectExtent l="0" t="0" r="0" b="6985"/>
+            <wp:docPr id="47" name="Picture 47"/>
+            <wp:cNvGraphicFramePr>
+              <a:graphicFrameLocks xmlns:a="http://schemas.openxmlformats.org/drawingml/2006/main" noChangeAspect="1"/>
+            </wp:cNvGraphicFramePr>
+            <a:graphic xmlns:a="http://schemas.openxmlformats.org/drawingml/2006/main">
+              <a:graphicData uri="http://schemas.openxmlformats.org/drawingml/2006/picture">
+                <pic:pic xmlns:pic="http://schemas.openxmlformats.org/drawingml/2006/picture">
+                  <pic:nvPicPr>
+                    <pic:cNvPr id="1" name=""/>
+                    <pic:cNvPicPr/>
+                  </pic:nvPicPr>
+                  <pic:blipFill>
+                    <a:blip r:embed="rId45"/>
+                    <a:stretch>
+                      <a:fillRect/>
+                    </a:stretch>
+                  </pic:blipFill>
+                  <pic:spPr>
+                    <a:xfrm>
+                      <a:off x="0" y="0"/>
+                      <a:ext cx="5943600" cy="412115"/>
+                    </a:xfrm>
+                    <a:prstGeom prst="rect">
+                      <a:avLst/>
+                    </a:prstGeom>
+                  </pic:spPr>
+                </pic:pic>
+              </a:graphicData>
+            </a:graphic>
+          </wp:inline>
+        </w:drawing>
+      </w:r>
+    </w:p>
+    <w:p>
+      <w:r>
+        <w:t xml:space="preserve">26. Run </w:t>
+      </w:r>
+      <w:proofErr w:type="spellStart"/>
+      <w:r>
+        <w:t>kubectl</w:t>
+      </w:r>
+      <w:proofErr w:type="spellEnd"/>
+      <w:r>
+        <w:t xml:space="preserve"> get pods –A to see the status of your pod.</w:t>
+      </w:r>
+    </w:p>
+    <w:p>
+      <w:r>
+        <w:rPr>
+          <w:noProof/>
+        </w:rPr>
+        <w:drawing>
+          <wp:inline distT="0" distB="0" distL="0" distR="0" wp14:anchorId="25BD63E5" wp14:editId="38C9B3B1">
+            <wp:extent cx="5943600" cy="492125"/>
+            <wp:effectExtent l="0" t="0" r="0" b="3175"/>
+            <wp:docPr id="48" name="Picture 48"/>
+            <wp:cNvGraphicFramePr>
+              <a:graphicFrameLocks xmlns:a="http://schemas.openxmlformats.org/drawingml/2006/main" noChangeAspect="1"/>
+            </wp:cNvGraphicFramePr>
+            <a:graphic xmlns:a="http://schemas.openxmlformats.org/drawingml/2006/main">
+              <a:graphicData uri="http://schemas.openxmlformats.org/drawingml/2006/picture">
+                <pic:pic xmlns:pic="http://schemas.openxmlformats.org/drawingml/2006/picture">
+                  <pic:nvPicPr>
+                    <pic:cNvPr id="1" name=""/>
+                    <pic:cNvPicPr/>
+                  </pic:nvPicPr>
+                  <pic:blipFill>
+                    <a:blip r:embed="rId46"/>
+                    <a:stretch>
+                      <a:fillRect/>
+                    </a:stretch>
+                  </pic:blipFill>
+                  <pic:spPr>
+                    <a:xfrm>
+                      <a:off x="0" y="0"/>
+                      <a:ext cx="5943600" cy="492125"/>
+                    </a:xfrm>
+                    <a:prstGeom prst="rect">
+                      <a:avLst/>
+                    </a:prstGeom>
+                  </pic:spPr>
+                </pic:pic>
+              </a:graphicData>
+            </a:graphic>
+          </wp:inline>
+        </w:drawing>
+      </w:r>
+    </w:p>
+    <w:p>
+      <w:r>
+        <w:t>27. Pods and their status and ready states will be displayed; our pod should be in running state.</w:t>
+      </w:r>
+    </w:p>
+    <w:p>
+      <w:r>
+        <w:t xml:space="preserve">28. Run </w:t>
+      </w:r>
+      <w:proofErr w:type="spellStart"/>
+      <w:r>
+        <w:t>kubectl</w:t>
+      </w:r>
+      <w:proofErr w:type="spellEnd"/>
+      <w:r>
+        <w:t xml:space="preserve"> describe pod readiness-http. Examine the events for this pod. Everything should be OK.</w:t>
+      </w:r>
+    </w:p>
+    <w:p>
+      <w:r>
+        <w:rPr>
+          <w:noProof/>
+        </w:rPr>
+        <w:drawing>
+          <wp:inline distT="0" distB="0" distL="0" distR="0" wp14:anchorId="1CC6C94A" wp14:editId="3B0C62D2">
+            <wp:extent cx="5943600" cy="1430020"/>
+            <wp:effectExtent l="0" t="0" r="0" b="0"/>
+            <wp:docPr id="50" name="Picture 50"/>
+            <wp:cNvGraphicFramePr>
+              <a:graphicFrameLocks xmlns:a="http://schemas.openxmlformats.org/drawingml/2006/main" noChangeAspect="1"/>
+            </wp:cNvGraphicFramePr>
+            <a:graphic xmlns:a="http://schemas.openxmlformats.org/drawingml/2006/main">
+              <a:graphicData uri="http://schemas.openxmlformats.org/drawingml/2006/picture">
+                <pic:pic xmlns:pic="http://schemas.openxmlformats.org/drawingml/2006/picture">
+                  <pic:nvPicPr>
+                    <pic:cNvPr id="1" name=""/>
+                    <pic:cNvPicPr/>
+                  </pic:nvPicPr>
+                  <pic:blipFill>
+                    <a:blip r:embed="rId47"/>
+                    <a:stretch>
+                      <a:fillRect/>
+                    </a:stretch>
+                  </pic:blipFill>
+                  <pic:spPr>
+                    <a:xfrm>
+                      <a:off x="0" y="0"/>
+                      <a:ext cx="5943600" cy="1430020"/>
+                    </a:xfrm>
+                    <a:prstGeom prst="rect">
+                      <a:avLst/>
+                    </a:prstGeom>
+                  </pic:spPr>
+                </pic:pic>
+              </a:graphicData>
+            </a:graphic>
+          </wp:inline>
+        </w:drawing>
+      </w:r>
+    </w:p>
+    <w:p>
+      <w:r>
+        <w:t xml:space="preserve">29. Now delete the pod and edit the </w:t>
+      </w:r>
+      <w:proofErr w:type="spellStart"/>
+      <w:r>
+        <w:t>readiness_http.yaml</w:t>
+      </w:r>
+      <w:proofErr w:type="spellEnd"/>
+      <w:r>
+        <w:t xml:space="preserve"> so that the port parameter has 81 value.</w:t>
+      </w:r>
+    </w:p>
+    <w:p>
+      <w:r>
+        <w:rPr>
+          <w:noProof/>
+        </w:rPr>
+        <w:drawing>
+          <wp:inline distT="0" distB="0" distL="0" distR="0" wp14:anchorId="1F573866" wp14:editId="20373CC4">
+            <wp:extent cx="4160520" cy="462725"/>
+            <wp:effectExtent l="0" t="0" r="0" b="0"/>
+            <wp:docPr id="51" name="Picture 51"/>
+            <wp:cNvGraphicFramePr>
+              <a:graphicFrameLocks xmlns:a="http://schemas.openxmlformats.org/drawingml/2006/main" noChangeAspect="1"/>
+            </wp:cNvGraphicFramePr>
+            <a:graphic xmlns:a="http://schemas.openxmlformats.org/drawingml/2006/main">
+              <a:graphicData uri="http://schemas.openxmlformats.org/drawingml/2006/picture">
+                <pic:pic xmlns:pic="http://schemas.openxmlformats.org/drawingml/2006/picture">
+                  <pic:nvPicPr>
+                    <pic:cNvPr id="1" name=""/>
+                    <pic:cNvPicPr/>
+                  </pic:nvPicPr>
+                  <pic:blipFill>
+                    <a:blip r:embed="rId48"/>
+                    <a:stretch>
+                      <a:fillRect/>
+                    </a:stretch>
+                  </pic:blipFill>
+                  <pic:spPr>
+                    <a:xfrm>
+                      <a:off x="0" y="0"/>
+                      <a:ext cx="4365018" cy="485469"/>
+                    </a:xfrm>
+                    <a:prstGeom prst="rect">
+                      <a:avLst/>
+                    </a:prstGeom>
+                  </pic:spPr>
+                </pic:pic>
+              </a:graphicData>
+            </a:graphic>
+          </wp:inline>
+        </w:drawing>
+      </w:r>
+    </w:p>
+    <w:p>
+      <w:r>
+        <w:rPr>
+          <w:noProof/>
+        </w:rPr>
+        <w:drawing>
+          <wp:inline distT="0" distB="0" distL="0" distR="0" wp14:anchorId="74CE0B70" wp14:editId="6A06629B">
+            <wp:extent cx="3192780" cy="864934"/>
+            <wp:effectExtent l="0" t="0" r="7620" b="0"/>
+            <wp:docPr id="52" name="Picture 52"/>
+            <wp:cNvGraphicFramePr>
+              <a:graphicFrameLocks xmlns:a="http://schemas.openxmlformats.org/drawingml/2006/main" noChangeAspect="1"/>
+            </wp:cNvGraphicFramePr>
+            <a:graphic xmlns:a="http://schemas.openxmlformats.org/drawingml/2006/main">
+              <a:graphicData uri="http://schemas.openxmlformats.org/drawingml/2006/picture">
+                <pic:pic xmlns:pic="http://schemas.openxmlformats.org/drawingml/2006/picture">
+                  <pic:nvPicPr>
+                    <pic:cNvPr id="1" name=""/>
+                    <pic:cNvPicPr/>
+                  </pic:nvPicPr>
+                  <pic:blipFill>
+                    <a:blip r:embed="rId49"/>
+                    <a:stretch>
+                      <a:fillRect/>
+                    </a:stretch>
+                  </pic:blipFill>
+                  <pic:spPr>
+                    <a:xfrm>
+                      <a:off x="0" y="0"/>
+                      <a:ext cx="3224063" cy="873409"/>
+                    </a:xfrm>
+                    <a:prstGeom prst="rect">
+                      <a:avLst/>
+                    </a:prstGeom>
+                  </pic:spPr>
+                </pic:pic>
+              </a:graphicData>
+            </a:graphic>
+          </wp:inline>
+        </w:drawing>
+      </w:r>
+    </w:p>
+    <w:p>
+      <w:r>
+        <w:lastRenderedPageBreak/>
+        <w:t xml:space="preserve">30. Run again </w:t>
+      </w:r>
+      <w:proofErr w:type="spellStart"/>
+      <w:r>
+        <w:t>kubectl</w:t>
+      </w:r>
+      <w:proofErr w:type="spellEnd"/>
+      <w:r>
+        <w:t xml:space="preserve"> create –f </w:t>
+      </w:r>
+      <w:proofErr w:type="spellStart"/>
+      <w:r>
+        <w:t>readiness_http.yaml</w:t>
+      </w:r>
+      <w:proofErr w:type="spellEnd"/>
+      <w:r>
+        <w:t>.</w:t>
+      </w:r>
+    </w:p>
+    <w:p>
+      <w:r>
+        <w:rPr>
+          <w:noProof/>
+        </w:rPr>
+        <w:drawing>
+          <wp:inline distT="0" distB="0" distL="0" distR="0" wp14:anchorId="4B20E61C" wp14:editId="7A7A9412">
+            <wp:extent cx="3543300" cy="339188"/>
+            <wp:effectExtent l="0" t="0" r="0" b="3810"/>
+            <wp:docPr id="37" name="Picture 37"/>
+            <wp:cNvGraphicFramePr>
+              <a:graphicFrameLocks xmlns:a="http://schemas.openxmlformats.org/drawingml/2006/main" noChangeAspect="1"/>
+            </wp:cNvGraphicFramePr>
+            <a:graphic xmlns:a="http://schemas.openxmlformats.org/drawingml/2006/main">
+              <a:graphicData uri="http://schemas.openxmlformats.org/drawingml/2006/picture">
+                <pic:pic xmlns:pic="http://schemas.openxmlformats.org/drawingml/2006/picture">
+                  <pic:nvPicPr>
+                    <pic:cNvPr id="1" name=""/>
+                    <pic:cNvPicPr/>
+                  </pic:nvPicPr>
+                  <pic:blipFill>
+                    <a:blip r:embed="rId50"/>
+                    <a:stretch>
+                      <a:fillRect/>
+                    </a:stretch>
+                  </pic:blipFill>
+                  <pic:spPr>
+                    <a:xfrm>
+                      <a:off x="0" y="0"/>
+                      <a:ext cx="3600385" cy="344653"/>
+                    </a:xfrm>
+                    <a:prstGeom prst="rect">
+                      <a:avLst/>
+                    </a:prstGeom>
+                  </pic:spPr>
+                </pic:pic>
+              </a:graphicData>
+            </a:graphic>
+          </wp:inline>
+        </w:drawing>
+      </w:r>
+    </w:p>
+    <w:p>
+      <w:r>
+        <w:t xml:space="preserve">31. Run </w:t>
+      </w:r>
+      <w:proofErr w:type="spellStart"/>
+      <w:r>
+        <w:t>kubectl</w:t>
+      </w:r>
+      <w:proofErr w:type="spellEnd"/>
+      <w:r>
+        <w:t xml:space="preserve"> get pods –A to see the status of your pod. You should see that th</w:t>
+      </w:r>
+      <w:r>
+        <w:t xml:space="preserve">e pod is running but it is not </w:t>
+      </w:r>
+      <w:r>
+        <w:t>in ready state.</w:t>
+      </w:r>
+    </w:p>
+    <w:p>
+      <w:r>
+        <w:rPr>
+          <w:noProof/>
+        </w:rPr>
+        <mc:AlternateContent>
+          <mc:Choice Requires="wps">
+            <w:drawing>
+              <wp:anchor distT="0" distB="0" distL="114300" distR="114300" simplePos="0" relativeHeight="251662336" behindDoc="0" locked="0" layoutInCell="1" allowOverlap="1">
+                <wp:simplePos x="0" y="0"/>
+                <wp:positionH relativeFrom="column">
+                  <wp:posOffset>3253740</wp:posOffset>
+                </wp:positionH>
+                <wp:positionV relativeFrom="paragraph">
+                  <wp:posOffset>272415</wp:posOffset>
+                </wp:positionV>
+                <wp:extent cx="426720" cy="15240"/>
+                <wp:effectExtent l="0" t="0" r="30480" b="22860"/>
+                <wp:wrapNone/>
+                <wp:docPr id="40" name="Straight Connector 40"/>
+                <wp:cNvGraphicFramePr/>
+                <a:graphic xmlns:a="http://schemas.openxmlformats.org/drawingml/2006/main">
+                  <a:graphicData uri="http://schemas.microsoft.com/office/word/2010/wordprocessingShape">
+                    <wps:wsp>
+                      <wps:cNvCnPr/>
+                      <wps:spPr>
+                        <a:xfrm flipV="1">
+                          <a:off x="0" y="0"/>
+                          <a:ext cx="426720" cy="15240"/>
+                        </a:xfrm>
+                        <a:prstGeom prst="line">
+                          <a:avLst/>
+                        </a:prstGeom>
+                      </wps:spPr>
+                      <wps:style>
+                        <a:lnRef idx="2">
+                          <a:schemeClr val="accent2"/>
+                        </a:lnRef>
+                        <a:fillRef idx="0">
+                          <a:schemeClr val="accent2"/>
+                        </a:fillRef>
+                        <a:effectRef idx="1">
+                          <a:schemeClr val="accent2"/>
+                        </a:effectRef>
+                        <a:fontRef idx="minor">
+                          <a:schemeClr val="tx1"/>
+                        </a:fontRef>
+                      </wps:style>
+                      <wps:bodyPr/>
+                    </wps:wsp>
+                  </a:graphicData>
+                </a:graphic>
+              </wp:anchor>
+            </w:drawing>
+          </mc:Choice>
+          <mc:Fallback>
+            <w:pict>
+              <v:line w14:anchorId="381B7711" id="Straight Connector 40" o:spid="_x0000_s1026" style="position:absolute;flip:y;z-index:251662336;visibility:visible;mso-wrap-style:square;mso-wrap-distance-left:9pt;mso-wrap-distance-top:0;mso-wrap-distance-right:9pt;mso-wrap-distance-bottom:0;mso-position-horizontal:absolute;mso-position-horizontal-relative:text;mso-position-vertical:absolute;mso-position-vertical-relative:text" from="256.2pt,21.45pt" to="289.8pt,22.65pt" o:gfxdata="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" strokecolor="#ed7d31 [3205]" strokeweight="1pt">
+                <v:stroke joinstyle="miter"/>
+              </v:line>
+            </w:pict>
+          </mc:Fallback>
+        </mc:AlternateContent>
+      </w:r>
+      <w:r>
+        <w:rPr>
+          <w:noProof/>
+        </w:rPr>
+        <w:drawing>
+          <wp:inline distT="0" distB="0" distL="0" distR="0" wp14:anchorId="5F8D5E6F" wp14:editId="7DD4D190">
+            <wp:extent cx="5943600" cy="424180"/>
+            <wp:effectExtent l="0" t="0" r="0" b="0"/>
+            <wp:docPr id="39" name="Picture 39"/>
+            <wp:cNvGraphicFramePr>
+              <a:graphicFrameLocks xmlns:a="http://schemas.openxmlformats.org/drawingml/2006/main" noChangeAspect="1"/>
+            </wp:cNvGraphicFramePr>
+            <a:graphic xmlns:a="http://schemas.openxmlformats.org/drawingml/2006/main">
+              <a:graphicData uri="http://schemas.openxmlformats.org/drawingml/2006/picture">
+                <pic:pic xmlns:pic="http://schemas.openxmlformats.org/drawingml/2006/picture">
+                  <pic:nvPicPr>
+                    <pic:cNvPr id="1" name=""/>
+                    <pic:cNvPicPr/>
+                  </pic:nvPicPr>
+                  <pic:blipFill>
+                    <a:blip r:embed="rId51"/>
+                    <a:stretch>
+                      <a:fillRect/>
+                    </a:stretch>
+                  </pic:blipFill>
+                  <pic:spPr>
+                    <a:xfrm>
+                      <a:off x="0" y="0"/>
+                      <a:ext cx="5943600" cy="424180"/>
+                    </a:xfrm>
+                    <a:prstGeom prst="rect">
+                      <a:avLst/>
+                    </a:prstGeom>
+                  </pic:spPr>
+                </pic:pic>
+              </a:graphicData>
+            </a:graphic>
+          </wp:inline>
+        </w:drawing>
+      </w:r>
+    </w:p>
+    <w:p>
+      <w:r>
+        <w:t xml:space="preserve">32. Describe the pod. Run </w:t>
+      </w:r>
+      <w:proofErr w:type="spellStart"/>
+      <w:r>
+        <w:t>kubectl</w:t>
+      </w:r>
+      <w:proofErr w:type="spellEnd"/>
+      <w:r>
+        <w:t xml:space="preserve"> describe pod readiness-http.</w:t>
+      </w:r>
+    </w:p>
+    <w:p>
+      <w:r>
+        <w:t>33. From the events we can see that readiness probe failed due to the conn</w:t>
+      </w:r>
+      <w:r>
+        <w:t xml:space="preserve">ection being refused therefore </w:t>
+      </w:r>
+      <w:r>
+        <w:t>pod will not receive any traffic.</w:t>
+      </w:r>
+    </w:p>
+    <w:p>
+      <w:r>
+        <w:rPr>
+          <w:noProof/>
+        </w:rPr>
+        <mc:AlternateContent>
+          <mc:Choice Requires="wps">
+            <w:drawing>
+              <wp:anchor distT="0" distB="0" distL="114300" distR="114300" simplePos="0" relativeHeight="251664384" behindDoc="0" locked="0" layoutInCell="1" allowOverlap="1">
+                <wp:simplePos x="0" y="0"/>
+                <wp:positionH relativeFrom="column">
+                  <wp:posOffset>38100</wp:posOffset>
+                </wp:positionH>
+                <wp:positionV relativeFrom="paragraph">
+                  <wp:posOffset>1691005</wp:posOffset>
+                </wp:positionV>
+                <wp:extent cx="5059680" cy="22860"/>
+                <wp:effectExtent l="0" t="0" r="26670" b="34290"/>
+                <wp:wrapNone/>
+                <wp:docPr id="54" name="Straight Connector 54"/>
+                <wp:cNvGraphicFramePr/>
+                <a:graphic xmlns:a="http://schemas.openxmlformats.org/drawingml/2006/main">
+                  <a:graphicData uri="http://schemas.microsoft.com/office/word/2010/wordprocessingShape">
+                    <wps:wsp>
+                      <wps:cNvCnPr/>
+                      <wps:spPr>
+                        <a:xfrm flipV="1">
+                          <a:off x="0" y="0"/>
+                          <a:ext cx="5059680" cy="22860"/>
+                        </a:xfrm>
+                        <a:prstGeom prst="line">
+                          <a:avLst/>
+                        </a:prstGeom>
+                      </wps:spPr>
+                      <wps:style>
+                        <a:lnRef idx="2">
+                          <a:schemeClr val="accent2"/>
+                        </a:lnRef>
+                        <a:fillRef idx="0">
+                          <a:schemeClr val="accent2"/>
+                        </a:fillRef>
+                        <a:effectRef idx="1">
+                          <a:schemeClr val="accent2"/>
+                        </a:effectRef>
+                        <a:fontRef idx="minor">
+                          <a:schemeClr val="tx1"/>
+                        </a:fontRef>
+                      </wps:style>
+                      <wps:bodyPr/>
+                    </wps:wsp>
+                  </a:graphicData>
+                </a:graphic>
+              </wp:anchor>
+            </w:drawing>
+          </mc:Choice>
+          <mc:Fallback>
+            <w:pict>
+              <v:line w14:anchorId="7EEF0A51" id="Straight Connector 54" o:spid="_x0000_s1026" style="position:absolute;flip:y;z-index:251664384;visibility:visible;mso-wrap-style:square;mso-wrap-distance-left:9pt;mso-wrap-distance-top:0;mso-wrap-distance-right:9pt;mso-wrap-distance-bottom:0;mso-position-horizontal:absolute;mso-position-horizontal-relative:text;mso-position-vertical:absolute;mso-position-vertical-relative:text" from="3pt,133.15pt" to="401.4pt,134.95pt" o:gfxdata="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" strokecolor="#ed7d31 [3205]" strokeweight="1pt">
+                <v:stroke joinstyle="miter"/>
+              </v:line>
+            </w:pict>
+          </mc:Fallback>
+        </mc:AlternateContent>
+      </w:r>
+      <w:r>
+        <w:rPr>
+          <w:noProof/>
+        </w:rPr>
+        <mc:AlternateContent>
+          <mc:Choice Requires="wps">
+            <w:drawing>
+              <wp:anchor distT="0" distB="0" distL="114300" distR="114300" simplePos="0" relativeHeight="251663360" behindDoc="0" locked="0" layoutInCell="1" allowOverlap="1">
+                <wp:simplePos x="0" y="0"/>
+                <wp:positionH relativeFrom="column">
+                  <wp:posOffset>68580</wp:posOffset>
+                </wp:positionH>
+                <wp:positionV relativeFrom="paragraph">
+                  <wp:posOffset>1530985</wp:posOffset>
+                </wp:positionV>
+                <wp:extent cx="5798820" cy="0"/>
+                <wp:effectExtent l="0" t="0" r="30480" b="19050"/>
+                <wp:wrapNone/>
+                <wp:docPr id="53" name="Straight Connector 53"/>
+                <wp:cNvGraphicFramePr/>
+                <a:graphic xmlns:a="http://schemas.openxmlformats.org/drawingml/2006/main">
+                  <a:graphicData uri="http://schemas.microsoft.com/office/word/2010/wordprocessingShape">
+                    <wps:wsp>
+                      <wps:cNvCnPr/>
+                      <wps:spPr>
+                        <a:xfrm>
+                          <a:off x="0" y="0"/>
+                          <a:ext cx="5798820" cy="0"/>
+                        </a:xfrm>
+                        <a:prstGeom prst="line">
+                          <a:avLst/>
+                        </a:prstGeom>
+                      </wps:spPr>
+                      <wps:style>
+                        <a:lnRef idx="2">
+                          <a:schemeClr val="accent2"/>
+                        </a:lnRef>
+                        <a:fillRef idx="0">
+                          <a:schemeClr val="accent2"/>
+                        </a:fillRef>
+                        <a:effectRef idx="1">
+                          <a:schemeClr val="accent2"/>
+                        </a:effectRef>
+                        <a:fontRef idx="minor">
+                          <a:schemeClr val="tx1"/>
+                        </a:fontRef>
+                      </wps:style>
+                      <wps:bodyPr/>
+                    </wps:wsp>
+                  </a:graphicData>
+                </a:graphic>
+              </wp:anchor>
+            </w:drawing>
+          </mc:Choice>
+          <mc:Fallback>
+            <w:pict>
+              <v:line w14:anchorId="5F040284" id="Straight Connector 53" o:spid="_x0000_s1026" style="position:absolute;z-index:251663360;visibility:visible;mso-wrap-style:square;mso-wrap-distance-left:9pt;mso-wrap-distance-top:0;mso-wrap-distance-right:9pt;mso-wrap-distance-bottom:0;mso-position-horizontal:absolute;mso-position-horizontal-relative:text;mso-position-vertical:absolute;mso-position-vertical-relative:text" from="5.4pt,120.55pt" to="462pt,120.55pt" o:gfxdata="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" strokecolor="#ed7d31 [3205]" strokeweight="1pt">
+                <v:stroke joinstyle="miter"/>
+              </v:line>
+            </w:pict>
+          </mc:Fallback>
+        </mc:AlternateContent>
+      </w:r>
+      <w:r>
+        <w:rPr>
+          <w:noProof/>
+        </w:rPr>
+        <w:drawing>
+          <wp:inline distT="0" distB="0" distL="0" distR="0" wp14:anchorId="2981EA4D" wp14:editId="640DC067">
+            <wp:extent cx="5943600" cy="1792605"/>
+            <wp:effectExtent l="0" t="0" r="0" b="0"/>
+            <wp:docPr id="49" name="Picture 49"/>
+            <wp:cNvGraphicFramePr>
+              <a:graphicFrameLocks xmlns:a="http://schemas.openxmlformats.org/drawingml/2006/main" noChangeAspect="1"/>
+            </wp:cNvGraphicFramePr>
+            <a:graphic xmlns:a="http://schemas.openxmlformats.org/drawingml/2006/main">
+              <a:graphicData uri="http://schemas.openxmlformats.org/drawingml/2006/picture">
+                <pic:pic xmlns:pic="http://schemas.openxmlformats.org/drawingml/2006/picture">
+                  <pic:nvPicPr>
+                    <pic:cNvPr id="1" name=""/>
+                    <pic:cNvPicPr/>
+                  </pic:nvPicPr>
+                  <pic:blipFill>
+                    <a:blip r:embed="rId52"/>
+                    <a:stretch>
+                      <a:fillRect/>
+                    </a:stretch>
+                  </pic:blipFill>
+                  <pic:spPr>
+                    <a:xfrm>
+                      <a:off x="0" y="0"/>
+                      <a:ext cx="5943600" cy="1792605"/>
+                    </a:xfrm>
+                    <a:prstGeom prst="rect">
+                      <a:avLst/>
+                    </a:prstGeom>
+                  </pic:spPr>
+                </pic:pic>
+              </a:graphicData>
+            </a:graphic>
+          </wp:inline>
+        </w:drawing>
+      </w:r>
+    </w:p>
+    <w:p>
+      <w:r>
+        <w:t xml:space="preserve">34. Delete all pods under the default namespace. </w:t>
+      </w:r>
+    </w:p>
+    <w:p>
+      <w:r>
+        <w:rPr>
+          <w:noProof/>
+        </w:rPr>
+        <w:drawing>
+          <wp:inline distT="0" distB="0" distL="0" distR="0" wp14:anchorId="3061982A" wp14:editId="71CB2635">
+            <wp:extent cx="5943600" cy="1189990"/>
+            <wp:effectExtent l="0" t="0" r="0" b="0"/>
+            <wp:docPr id="55" name="Picture 55"/>
+            <wp:cNvGraphicFramePr>
+              <a:graphicFrameLocks xmlns:a="http://schemas.openxmlformats.org/drawingml/2006/main" noChangeAspect="1"/>
+            </wp:cNvGraphicFramePr>
+            <a:graphic xmlns:a="http://schemas.openxmlformats.org/drawingml/2006/main">
+              <a:graphicData uri="http://schemas.openxmlformats.org/drawingml/2006/picture">
+                <pic:pic xmlns:pic="http://schemas.openxmlformats.org/drawingml/2006/picture">
+                  <pic:nvPicPr>
+                    <pic:cNvPr id="1" name=""/>
+                    <pic:cNvPicPr/>
+                  </pic:nvPicPr>
+                  <pic:blipFill>
+                    <a:blip r:embed="rId53"/>
+                    <a:stretch>
+                      <a:fillRect/>
+                    </a:stretch>
+                  </pic:blipFill>
+                  <pic:spPr>
+                    <a:xfrm>
+                      <a:off x="0" y="0"/>
+                      <a:ext cx="5943600" cy="1189990"/>
+                    </a:xfrm>
+                    <a:prstGeom prst="rect">
+                      <a:avLst/>
+                    </a:prstGeom>
+                  </pic:spPr>
+                </pic:pic>
+              </a:graphicData>
+            </a:graphic>
+          </wp:inline>
+        </w:drawing>
+      </w:r>
+    </w:p>
     <w:p/>
     <w:p>
       <w:bookmarkStart w:id="0" w:name="_GoBack"/>
       <w:bookmarkEnd w:id="0"/>
-    </w:p>
+      <w:r>
+        <w:t>35. Don’t delete any manifest files created so far.</w:t>
+      </w:r>
+    </w:p>
+    <w:p/>
+    <w:p/>
     <w:sectPr>
       <w:pgSz w:w="12240" w:h="15840"/>
       <w:pgMar w:top="1440" w:right="1440" w:bottom="1440" w:left="1440" w:header="720" w:footer="720" w:gutter="0"/>
